--- a/Task3.docx
+++ b/Task3.docx
@@ -60,6 +60,9 @@
               <w:jc w:val="center"/>
             </w:pPr>
             <w:r>
+              <w:rPr>
+                <w:noProof/>
+              </w:rPr>
               <w:drawing>
                 <wp:inline distT="0" distB="0" distL="0" distR="0" wp14:anchorId="503D4D89" wp14:editId="7C0E9755">
                   <wp:extent cx="1118177" cy="2312405"/>
@@ -134,15 +137,7 @@
               <w:rPr>
                 <w:lang w:val="en-US"/>
               </w:rPr>
-              <w:t>,</w:t>
-            </w:r>
-            <w:r>
-              <w:rPr>
-                <w:b/>
-                <w:bCs/>
-                <w:lang w:val="en-US"/>
-              </w:rPr>
-              <w:t>change_tab</w:t>
+              <w:t xml:space="preserve"> </w:t>
             </w:r>
             <w:r>
               <w:rPr>
@@ -178,8 +173,23 @@
               <w:jc w:val="center"/>
             </w:pPr>
             <w:r>
+              <w:rPr>
+                <w:color w:val="ED7D31" w:themeColor="accent2"/>
+              </w:rPr>
+              <w:t xml:space="preserve">Diff </w:t>
+            </w:r>
+            <w:r>
+              <w:rPr>
+                <w:color w:val="ED7D31" w:themeColor="accent2"/>
+              </w:rPr>
               <w:t>Header</w:t>
             </w:r>
+            <w:r>
+              <w:rPr>
+                <w:color w:val="ED7D31" w:themeColor="accent2"/>
+              </w:rPr>
+              <w:t>?</w:t>
+            </w:r>
           </w:p>
         </w:tc>
         <w:tc>
@@ -198,27 +208,7 @@
               <w:rPr>
                 <w:lang w:val="en-US"/>
               </w:rPr>
-              <w:t>{title, sub_title, image</w:t>
-            </w:r>
-            <w:r>
-              <w:rPr>
-                <w:lang w:val="en-US"/>
-              </w:rPr>
-              <w:t xml:space="preserve">, </w:t>
-            </w:r>
-            <w:r>
-              <w:rPr>
-                <w:b/>
-                <w:bCs/>
-                <w:lang w:val="en-US"/>
-              </w:rPr>
-              <w:t>go_back</w:t>
-            </w:r>
-            <w:r>
-              <w:rPr>
-                <w:lang w:val="en-US"/>
-              </w:rPr>
-              <w:t>}</w:t>
+              <w:t>{title, sub_title, image}</w:t>
             </w:r>
           </w:p>
         </w:tc>
@@ -257,7 +247,7 @@
               <w:rPr>
                 <w:lang w:val="en-US"/>
               </w:rPr>
-              <w:t>ProfileOption</w:t>
+              <w:t>Profile</w:t>
             </w:r>
           </w:p>
         </w:tc>
@@ -277,15 +267,13 @@
               <w:rPr>
                 <w:lang w:val="en-US"/>
               </w:rPr>
-              <w:t xml:space="preserve">{icon, text, </w:t>
-            </w:r>
-            <w:r>
-              <w:rPr>
-                <w:b/>
-                <w:bCs/>
-                <w:lang w:val="en-US"/>
-              </w:rPr>
-              <w:t>nav_function</w:t>
+              <w:t>{</w:t>
+            </w:r>
+            <w:r>
+              <w:rPr>
+                <w:lang w:val="en-US"/>
+              </w:rPr>
+              <w:t>image, name, email</w:t>
             </w:r>
             <w:r>
               <w:rPr>
@@ -310,6 +298,9 @@
               <w:jc w:val="center"/>
             </w:pPr>
             <w:r>
+              <w:rPr>
+                <w:noProof/>
+              </w:rPr>
               <w:drawing>
                 <wp:inline distT="0" distB="0" distL="0" distR="0" wp14:anchorId="76DA9C94" wp14:editId="7794FFDB">
                   <wp:extent cx="967560" cy="2055749"/>
@@ -356,10 +347,22 @@
           <w:p>
             <w:pPr>
               <w:jc w:val="center"/>
-            </w:pPr>
-            <w:r>
+              <w:rPr>
+                <w:color w:val="ED7D31" w:themeColor="accent2"/>
+              </w:rPr>
+            </w:pPr>
+            <w:r>
+              <w:rPr>
+                <w:color w:val="ED7D31" w:themeColor="accent2"/>
+              </w:rPr>
               <w:t>NewsCard</w:t>
             </w:r>
+            <w:r>
+              <w:rPr>
+                <w:color w:val="ED7D31" w:themeColor="accent2"/>
+              </w:rPr>
+              <w:t xml:space="preserve"> (ou um componente que vai receber uma lista de notícias?)</w:t>
+            </w:r>
           </w:p>
         </w:tc>
         <w:tc>
@@ -378,27 +381,7 @@
               <w:rPr>
                 <w:lang w:val="en-US"/>
               </w:rPr>
-              <w:t>{image, title, source, date, text</w:t>
-            </w:r>
-            <w:r>
-              <w:rPr>
-                <w:lang w:val="en-US"/>
-              </w:rPr>
-              <w:t xml:space="preserve">, </w:t>
-            </w:r>
-            <w:r>
-              <w:rPr>
-                <w:b/>
-                <w:bCs/>
-                <w:lang w:val="en-US"/>
-              </w:rPr>
-              <w:t>open_new</w:t>
-            </w:r>
-            <w:r>
-              <w:rPr>
-                <w:lang w:val="en-US"/>
-              </w:rPr>
-              <w:t>}</w:t>
+              <w:t>{image, title, source, date, text}</w:t>
             </w:r>
           </w:p>
         </w:tc>
@@ -456,49 +439,7 @@
               <w:rPr>
                 <w:lang w:val="en-US"/>
               </w:rPr>
-              <w:t>{title</w:t>
-            </w:r>
-            <w:r>
-              <w:rPr>
-                <w:lang w:val="en-US"/>
-              </w:rPr>
-              <w:t xml:space="preserve">, </w:t>
-            </w:r>
-            <w:r>
-              <w:rPr>
-                <w:b/>
-                <w:bCs/>
-                <w:lang w:val="en-US"/>
-              </w:rPr>
-              <w:t>go_</w:t>
-            </w:r>
-            <w:r>
-              <w:rPr>
-                <w:b/>
-                <w:bCs/>
-                <w:lang w:val="en-US"/>
-              </w:rPr>
-              <w:t>back</w:t>
-            </w:r>
-            <w:r>
-              <w:rPr>
-                <w:lang w:val="en-US"/>
-              </w:rPr>
-              <w:t xml:space="preserve">, </w:t>
-            </w:r>
-            <w:r>
-              <w:rPr>
-                <w:b/>
-                <w:bCs/>
-                <w:lang w:val="en-US"/>
-              </w:rPr>
-              <w:t>go_to_stats</w:t>
-            </w:r>
-            <w:r>
-              <w:rPr>
-                <w:lang w:val="en-US"/>
-              </w:rPr>
-              <w:t>}</w:t>
+              <w:t>{title}</w:t>
             </w:r>
           </w:p>
         </w:tc>
@@ -556,27 +497,13 @@
               <w:rPr>
                 <w:lang w:val="en-US"/>
               </w:rPr>
-              <w:t>{current_selected</w:t>
-            </w:r>
-            <w:r>
-              <w:rPr>
-                <w:lang w:val="en-US"/>
-              </w:rPr>
-              <w:t>,</w:t>
-            </w:r>
-            <w:r>
-              <w:rPr>
-                <w:lang w:val="en-US"/>
-              </w:rPr>
-              <w:t xml:space="preserve"> </w:t>
-            </w:r>
-            <w:r>
-              <w:rPr>
-                <w:b/>
-                <w:bCs/>
-                <w:lang w:val="en-US"/>
-              </w:rPr>
-              <w:t>change_tab</w:t>
+              <w:t>{current_selecte</w:t>
+            </w:r>
+            <w:r>
+              <w:rPr>
+                <w:lang w:val="en-US"/>
+              </w:rPr>
+              <w:t>d</w:t>
             </w:r>
             <w:r>
               <w:rPr>
@@ -589,26 +516,71 @@
       </w:tr>
       <w:tr>
         <w:trPr>
-          <w:trHeight w:val="170"/>
+          <w:trHeight w:val="1604"/>
         </w:trPr>
         <w:tc>
           <w:tcPr>
             <w:tcW w:w="3403" w:type="dxa"/>
-          </w:tcPr>
-          <w:p>
-            <w:pPr>
-              <w:rPr>
-                <w:lang w:val="en-US"/>
-              </w:rPr>
-            </w:pPr>
-            <w:r>
-              <w:rPr>
+            <w:vMerge w:val="restart"/>
+            <w:vAlign w:val="center"/>
+          </w:tcPr>
+          <w:p>
+            <w:pPr>
+              <w:jc w:val="center"/>
+              <w:rPr>
+                <w:lang w:val="en-US"/>
+              </w:rPr>
+            </w:pPr>
+            <w:r>
+              <w:rPr>
+                <w:noProof/>
                 <w:lang w:val="en-US"/>
               </w:rPr>
               <w:drawing>
-                <wp:inline distT="0" distB="0" distL="0" distR="0" wp14:anchorId="32584C8C" wp14:editId="3B2F9FB3">
-                  <wp:extent cx="782406" cy="1694526"/>
-                  <wp:effectExtent l="0" t="0" r="0" b="1270"/>
+                <wp:inline distT="0" distB="0" distL="0" distR="0" wp14:anchorId="7DF6CA4C" wp14:editId="236621AA">
+                  <wp:extent cx="900111" cy="1916361"/>
+                  <wp:effectExtent l="0" t="0" r="0" b="8255"/>
+                  <wp:docPr id="1460040263" name="Picture 1"/>
+                  <wp:cNvGraphicFramePr>
+                    <a:graphicFrameLocks xmlns:a="http://schemas.openxmlformats.org/drawingml/2006/main" noChangeAspect="1"/>
+                  </wp:cNvGraphicFramePr>
+                  <a:graphic xmlns:a="http://schemas.openxmlformats.org/drawingml/2006/main">
+                    <a:graphicData uri="http://schemas.openxmlformats.org/drawingml/2006/picture">
+                      <pic:pic xmlns:pic="http://schemas.openxmlformats.org/drawingml/2006/picture">
+                        <pic:nvPicPr>
+                          <pic:cNvPr id="1460040263" name=""/>
+                          <pic:cNvPicPr/>
+                        </pic:nvPicPr>
+                        <pic:blipFill>
+                          <a:blip r:embed="rId7"/>
+                          <a:stretch>
+                            <a:fillRect/>
+                          </a:stretch>
+                        </pic:blipFill>
+                        <pic:spPr>
+                          <a:xfrm>
+                            <a:off x="0" y="0"/>
+                            <a:ext cx="907180" cy="1931412"/>
+                          </a:xfrm>
+                          <a:prstGeom prst="rect">
+                            <a:avLst/>
+                          </a:prstGeom>
+                        </pic:spPr>
+                      </pic:pic>
+                    </a:graphicData>
+                  </a:graphic>
+                </wp:inline>
+              </w:drawing>
+            </w:r>
+            <w:r>
+              <w:rPr>
+                <w:noProof/>
+                <w:lang w:val="en-US"/>
+              </w:rPr>
+              <w:drawing>
+                <wp:inline distT="0" distB="0" distL="0" distR="0" wp14:anchorId="32584C8C" wp14:editId="183417E1">
+                  <wp:extent cx="885740" cy="1918334"/>
+                  <wp:effectExtent l="0" t="0" r="0" b="6350"/>
                   <wp:docPr id="2097291932" name="Picture 1"/>
                   <wp:cNvGraphicFramePr>
                     <a:graphicFrameLocks xmlns:a="http://schemas.openxmlformats.org/drawingml/2006/main" noChangeAspect="1"/>
@@ -621,7 +593,7 @@
                           <pic:cNvPicPr/>
                         </pic:nvPicPr>
                         <pic:blipFill>
-                          <a:blip r:embed="rId7"/>
+                          <a:blip r:embed="rId8"/>
                           <a:stretch>
                             <a:fillRect/>
                           </a:stretch>
@@ -629,7 +601,7 @@
                         <pic:spPr>
                           <a:xfrm>
                             <a:off x="0" y="0"/>
-                            <a:ext cx="802829" cy="1738757"/>
+                            <a:ext cx="892763" cy="1933545"/>
                           </a:xfrm>
                           <a:prstGeom prst="rect">
                             <a:avLst/>
@@ -641,6 +613,47 @@
                 </wp:inline>
               </w:drawing>
             </w:r>
+            <w:r>
+              <w:rPr>
+                <w:noProof/>
+                <w:lang w:val="en-US"/>
+              </w:rPr>
+              <w:drawing>
+                <wp:inline distT="0" distB="0" distL="0" distR="0" wp14:anchorId="7DCAE356" wp14:editId="4727B6C6">
+                  <wp:extent cx="993201" cy="2129781"/>
+                  <wp:effectExtent l="0" t="0" r="0" b="4445"/>
+                  <wp:docPr id="1451525851" name="Picture 1"/>
+                  <wp:cNvGraphicFramePr>
+                    <a:graphicFrameLocks xmlns:a="http://schemas.openxmlformats.org/drawingml/2006/main" noChangeAspect="1"/>
+                  </wp:cNvGraphicFramePr>
+                  <a:graphic xmlns:a="http://schemas.openxmlformats.org/drawingml/2006/main">
+                    <a:graphicData uri="http://schemas.openxmlformats.org/drawingml/2006/picture">
+                      <pic:pic xmlns:pic="http://schemas.openxmlformats.org/drawingml/2006/picture">
+                        <pic:nvPicPr>
+                          <pic:cNvPr id="1451525851" name=""/>
+                          <pic:cNvPicPr/>
+                        </pic:nvPicPr>
+                        <pic:blipFill>
+                          <a:blip r:embed="rId9"/>
+                          <a:stretch>
+                            <a:fillRect/>
+                          </a:stretch>
+                        </pic:blipFill>
+                        <pic:spPr>
+                          <a:xfrm>
+                            <a:off x="0" y="0"/>
+                            <a:ext cx="1062881" cy="2279201"/>
+                          </a:xfrm>
+                          <a:prstGeom prst="rect">
+                            <a:avLst/>
+                          </a:prstGeom>
+                        </pic:spPr>
+                      </pic:pic>
+                    </a:graphicData>
+                  </a:graphic>
+                </wp:inline>
+              </w:drawing>
+            </w:r>
           </w:p>
         </w:tc>
         <w:tc>
@@ -659,7 +672,7 @@
               <w:rPr>
                 <w:lang w:val="en-US"/>
               </w:rPr>
-              <w:t>É como achamos</w:t>
+              <w:t>Header</w:t>
             </w:r>
           </w:p>
         </w:tc>
@@ -675,12 +688,152 @@
                 <w:lang w:val="en-US"/>
               </w:rPr>
             </w:pPr>
+            <w:r>
+              <w:rPr>
+                <w:lang w:val="en-US"/>
+              </w:rPr>
+              <w:t>{title}</w:t>
+            </w:r>
           </w:p>
         </w:tc>
       </w:tr>
       <w:tr>
         <w:trPr>
-          <w:trHeight w:val="748"/>
+          <w:trHeight w:val="2550"/>
+        </w:trPr>
+        <w:tc>
+          <w:tcPr>
+            <w:tcW w:w="3403" w:type="dxa"/>
+            <w:vMerge/>
+            <w:vAlign w:val="center"/>
+          </w:tcPr>
+          <w:p>
+            <w:pPr>
+              <w:jc w:val="center"/>
+              <w:rPr>
+                <w:noProof/>
+                <w:lang w:val="en-US"/>
+              </w:rPr>
+            </w:pPr>
+          </w:p>
+        </w:tc>
+        <w:tc>
+          <w:tcPr>
+            <w:tcW w:w="2126" w:type="dxa"/>
+            <w:vAlign w:val="center"/>
+          </w:tcPr>
+          <w:p>
+            <w:pPr>
+              <w:jc w:val="center"/>
+              <w:rPr>
+                <w:lang w:val="en-US"/>
+              </w:rPr>
+            </w:pPr>
+            <w:r>
+              <w:rPr>
+                <w:lang w:val="en-US"/>
+              </w:rPr>
+              <w:t>ItemDetails</w:t>
+            </w:r>
+          </w:p>
+        </w:tc>
+        <w:tc>
+          <w:tcPr>
+            <w:tcW w:w="4252" w:type="dxa"/>
+            <w:vAlign w:val="center"/>
+          </w:tcPr>
+          <w:p>
+            <w:pPr>
+              <w:jc w:val="center"/>
+              <w:rPr>
+                <w:lang w:val="en-US"/>
+              </w:rPr>
+            </w:pPr>
+            <w:r>
+              <w:rPr>
+                <w:lang w:val="en-US"/>
+              </w:rPr>
+              <w:t>{name, price, location,details_list</w:t>
+            </w:r>
+            <w:r>
+              <w:rPr>
+                <w:lang w:val="en-US"/>
+              </w:rPr>
+              <w:t>,windows_state</w:t>
+            </w:r>
+            <w:r>
+              <w:rPr>
+                <w:lang w:val="en-US"/>
+              </w:rPr>
+              <w:t>}</w:t>
+            </w:r>
+          </w:p>
+        </w:tc>
+      </w:tr>
+      <w:tr>
+        <w:trPr>
+          <w:trHeight w:val="1222"/>
+        </w:trPr>
+        <w:tc>
+          <w:tcPr>
+            <w:tcW w:w="3403" w:type="dxa"/>
+            <w:vMerge/>
+            <w:vAlign w:val="center"/>
+          </w:tcPr>
+          <w:p>
+            <w:pPr>
+              <w:jc w:val="center"/>
+              <w:rPr>
+                <w:noProof/>
+                <w:lang w:val="en-US"/>
+              </w:rPr>
+            </w:pPr>
+          </w:p>
+        </w:tc>
+        <w:tc>
+          <w:tcPr>
+            <w:tcW w:w="2126" w:type="dxa"/>
+            <w:vAlign w:val="center"/>
+          </w:tcPr>
+          <w:p>
+            <w:pPr>
+              <w:jc w:val="center"/>
+              <w:rPr>
+                <w:lang w:val="en-US"/>
+              </w:rPr>
+            </w:pPr>
+            <w:r>
+              <w:rPr>
+                <w:lang w:val="en-US"/>
+              </w:rPr>
+              <w:t>Footer</w:t>
+            </w:r>
+          </w:p>
+        </w:tc>
+        <w:tc>
+          <w:tcPr>
+            <w:tcW w:w="4252" w:type="dxa"/>
+            <w:vAlign w:val="center"/>
+          </w:tcPr>
+          <w:p>
+            <w:pPr>
+              <w:jc w:val="center"/>
+              <w:rPr>
+                <w:lang w:val="en-US"/>
+              </w:rPr>
+            </w:pPr>
+            <w:r>
+              <w:rPr>
+                <w:lang w:val="en-US"/>
+              </w:rPr>
+              <w:t>{current_selected}</w:t>
+            </w:r>
+          </w:p>
+        </w:tc>
+      </w:tr>
+      <w:tr>
+        <w:trPr>
+          <w:trHeight w:val="978"/>
         </w:trPr>
         <w:tc>
           <w:tcPr>
@@ -697,11 +850,13 @@
             </w:pPr>
             <w:r>
               <w:rPr>
-                <w:lang w:val="en-US"/>
-              </w:rPr>
+                <w:noProof/>
+                <w:lang w:val="en-US"/>
+              </w:rPr>
+              <w:lastRenderedPageBreak/>
               <w:drawing>
-                <wp:inline distT="0" distB="0" distL="0" distR="0" wp14:anchorId="7D1B05D6" wp14:editId="20F0239E">
-                  <wp:extent cx="782011" cy="1662528"/>
+                <wp:inline distT="0" distB="0" distL="0" distR="0" wp14:anchorId="7D1B05D6" wp14:editId="29509E7B">
+                  <wp:extent cx="934909" cy="1987584"/>
                   <wp:effectExtent l="0" t="0" r="0" b="0"/>
                   <wp:docPr id="386225053" name="Picture 1"/>
                   <wp:cNvGraphicFramePr>
@@ -715,7 +870,7 @@
                           <pic:cNvPicPr/>
                         </pic:nvPicPr>
                         <pic:blipFill>
-                          <a:blip r:embed="rId8"/>
+                          <a:blip r:embed="rId10"/>
                           <a:stretch>
                             <a:fillRect/>
                           </a:stretch>
@@ -723,7 +878,7 @@
                         <pic:spPr>
                           <a:xfrm>
                             <a:off x="0" y="0"/>
-                            <a:ext cx="821210" cy="1745864"/>
+                            <a:ext cx="994430" cy="2114124"/>
                           </a:xfrm>
                           <a:prstGeom prst="rect">
                             <a:avLst/>
@@ -773,28 +928,14 @@
               <w:rPr>
                 <w:lang w:val="en-US"/>
               </w:rPr>
-              <w:t>{title,</w:t>
-            </w:r>
-            <w:r>
-              <w:rPr>
-                <w:b/>
-                <w:bCs/>
-                <w:lang w:val="en-US"/>
-              </w:rPr>
-              <w:t>go_back</w:t>
-            </w:r>
-            <w:r>
-              <w:rPr>
-                <w:lang w:val="en-US"/>
-              </w:rPr>
-              <w:t>}</w:t>
+              <w:t>{title}</w:t>
             </w:r>
           </w:p>
         </w:tc>
       </w:tr>
       <w:tr>
         <w:trPr>
-          <w:trHeight w:val="985"/>
+          <w:trHeight w:val="1215"/>
         </w:trPr>
         <w:tc>
           <w:tcPr>
@@ -907,34 +1048,14 @@
               <w:rPr>
                 <w:lang w:val="en-US"/>
               </w:rPr>
-              <w:t>{current_selected</w:t>
-            </w:r>
-            <w:r>
-              <w:rPr>
-                <w:lang w:val="en-US"/>
-              </w:rPr>
-              <w:t xml:space="preserve">, </w:t>
-            </w:r>
-            <w:r>
-              <w:rPr>
-                <w:b/>
-                <w:bCs/>
-                <w:lang w:val="en-US"/>
-              </w:rPr>
-              <w:t>change_tab</w:t>
-            </w:r>
-            <w:r>
-              <w:rPr>
-                <w:lang w:val="en-US"/>
-              </w:rPr>
-              <w:t>}</w:t>
+              <w:t>{current_selected }</w:t>
             </w:r>
           </w:p>
         </w:tc>
       </w:tr>
       <w:tr>
         <w:trPr>
-          <w:trHeight w:val="1602"/>
+          <w:trHeight w:val="1312"/>
         </w:trPr>
         <w:tc>
           <w:tcPr>
@@ -951,9 +1072,9 @@
             </w:pPr>
             <w:r>
               <w:rPr>
-                <w:lang w:val="en-US"/>
-              </w:rPr>
-              <w:lastRenderedPageBreak/>
+                <w:noProof/>
+                <w:lang w:val="en-US"/>
+              </w:rPr>
               <w:drawing>
                 <wp:inline distT="0" distB="0" distL="0" distR="0" wp14:anchorId="6BD575F4" wp14:editId="241BC071">
                   <wp:extent cx="1084613" cy="2297814"/>
@@ -970,7 +1091,7 @@
                           <pic:cNvPicPr/>
                         </pic:nvPicPr>
                         <pic:blipFill>
-                          <a:blip r:embed="rId9"/>
+                          <a:blip r:embed="rId11"/>
                           <a:stretch>
                             <a:fillRect/>
                           </a:stretch>
@@ -1028,28 +1149,14 @@
               <w:rPr>
                 <w:lang w:val="en-US"/>
               </w:rPr>
-              <w:t xml:space="preserve">{title, </w:t>
-            </w:r>
-            <w:r>
-              <w:rPr>
-                <w:b/>
-                <w:bCs/>
-                <w:lang w:val="en-US"/>
-              </w:rPr>
-              <w:t>go_back</w:t>
-            </w:r>
-            <w:r>
-              <w:rPr>
-                <w:lang w:val="en-US"/>
-              </w:rPr>
-              <w:t>}</w:t>
+              <w:t>{title}</w:t>
             </w:r>
           </w:p>
         </w:tc>
       </w:tr>
       <w:tr>
         <w:trPr>
-          <w:trHeight w:val="1122"/>
+          <w:trHeight w:val="1123"/>
         </w:trPr>
         <w:tc>
           <w:tcPr>
@@ -1082,7 +1189,13 @@
               <w:rPr>
                 <w:lang w:val="en-US"/>
               </w:rPr>
-              <w:t>CategoryCard</w:t>
+              <w:t>Categor</w:t>
+            </w:r>
+            <w:r>
+              <w:rPr>
+                <w:lang w:val="en-US"/>
+              </w:rPr>
+              <w:t>ies</w:t>
             </w:r>
           </w:p>
         </w:tc>
@@ -1094,28 +1207,29 @@
           <w:p>
             <w:pPr>
               <w:jc w:val="center"/>
-              <w:rPr>
-                <w:lang w:val="en-US"/>
-              </w:rPr>
-            </w:pPr>
-            <w:r>
-              <w:rPr>
-                <w:lang w:val="en-US"/>
-              </w:rPr>
-              <w:t>{name,image,</w:t>
-            </w:r>
-            <w:r>
-              <w:rPr>
-                <w:b/>
-                <w:bCs/>
-                <w:lang w:val="en-US"/>
-              </w:rPr>
-              <w:t>on_click</w:t>
-            </w:r>
-            <w:r>
-              <w:rPr>
-                <w:lang w:val="en-US"/>
-              </w:rPr>
+            </w:pPr>
+            <w:r>
+              <w:t>{</w:t>
+            </w:r>
+            <w:r>
+              <w:t xml:space="preserve">location, </w:t>
+            </w:r>
+            <w:r>
+              <w:rPr>
+                <w:color w:val="ED7D31" w:themeColor="accent2"/>
+              </w:rPr>
+              <w:t>categories</w:t>
+            </w:r>
+            <w:r>
+              <w:t xml:space="preserve"> (podem haver categorias diferentes </w:t>
+            </w:r>
+            <w:r>
+              <w:t>para lojas diferentes?</w:t>
+            </w:r>
+            <w:r>
+              <w:t>)</w:t>
+            </w:r>
+            <w:r>
               <w:t>}</w:t>
             </w:r>
           </w:p>
@@ -1123,7 +1237,7 @@
       </w:tr>
       <w:tr>
         <w:trPr>
-          <w:trHeight w:val="468"/>
+          <w:trHeight w:val="268"/>
         </w:trPr>
         <w:tc>
           <w:tcPr>
@@ -1134,9 +1248,6 @@
           <w:p>
             <w:pPr>
               <w:jc w:val="center"/>
-              <w:rPr>
-                <w:lang w:val="en-US"/>
-              </w:rPr>
             </w:pPr>
           </w:p>
         </w:tc>
@@ -1176,82 +1287,8 @@
               <w:rPr>
                 <w:lang w:val="en-US"/>
               </w:rPr>
-              <w:t>{current_selected</w:t>
-            </w:r>
-            <w:r>
-              <w:rPr>
-                <w:lang w:val="en-US"/>
-              </w:rPr>
-              <w:t>,</w:t>
-            </w:r>
-            <w:r>
-              <w:rPr>
-                <w:b/>
-                <w:bCs/>
-                <w:lang w:val="en-US"/>
-              </w:rPr>
-              <w:t>change_tab</w:t>
-            </w:r>
-            <w:r>
-              <w:rPr>
-                <w:lang w:val="en-US"/>
-              </w:rPr>
-              <w:t>}</w:t>
-            </w:r>
-          </w:p>
-        </w:tc>
-      </w:tr>
-      <w:tr>
-        <w:trPr>
-          <w:trHeight w:val="443"/>
-        </w:trPr>
-        <w:tc>
-          <w:tcPr>
-            <w:tcW w:w="3403" w:type="dxa"/>
-            <w:vMerge/>
-            <w:vAlign w:val="center"/>
-          </w:tcPr>
-          <w:p>
-            <w:pPr>
-              <w:jc w:val="center"/>
-              <w:rPr>
-                <w:lang w:val="en-US"/>
-              </w:rPr>
-            </w:pPr>
-          </w:p>
-        </w:tc>
-        <w:tc>
-          <w:tcPr>
-            <w:tcW w:w="2126" w:type="dxa"/>
-            <w:vAlign w:val="center"/>
-          </w:tcPr>
-          <w:p>
-            <w:pPr>
-              <w:jc w:val="center"/>
-              <w:rPr>
-                <w:lang w:val="en-US"/>
-              </w:rPr>
-            </w:pPr>
-            <w:r>
-              <w:rPr>
-                <w:lang w:val="en-US"/>
-              </w:rPr>
-              <w:t>Location??</w:t>
-            </w:r>
-          </w:p>
-        </w:tc>
-        <w:tc>
-          <w:tcPr>
-            <w:tcW w:w="4252" w:type="dxa"/>
-            <w:vAlign w:val="center"/>
-          </w:tcPr>
-          <w:p>
-            <w:pPr>
-              <w:jc w:val="center"/>
-              <w:rPr>
-                <w:lang w:val="en-US"/>
-              </w:rPr>
-            </w:pPr>
+              <w:t>{current_selected}</w:t>
+            </w:r>
           </w:p>
         </w:tc>
       </w:tr>
@@ -1274,6 +1311,7 @@
             </w:pPr>
             <w:r>
               <w:rPr>
+                <w:noProof/>
                 <w:lang w:val="en-US"/>
               </w:rPr>
               <w:drawing>
@@ -1292,7 +1330,7 @@
                           <pic:cNvPicPr/>
                         </pic:nvPicPr>
                         <pic:blipFill>
-                          <a:blip r:embed="rId10"/>
+                          <a:blip r:embed="rId12"/>
                           <a:stretch>
                             <a:fillRect/>
                           </a:stretch>
@@ -1328,9 +1366,37 @@
             </w:pPr>
             <w:r>
               <w:rPr>
+                <w:color w:val="ED7D31" w:themeColor="accent2"/>
+                <w:lang w:val="en-US"/>
+              </w:rPr>
+              <w:t xml:space="preserve">Diff </w:t>
+            </w:r>
+            <w:r>
+              <w:rPr>
+                <w:color w:val="ED7D31" w:themeColor="accent2"/>
                 <w:lang w:val="en-US"/>
               </w:rPr>
               <w:t>Header</w:t>
+            </w:r>
+            <w:r>
+              <w:rPr>
+                <w:color w:val="ED7D31" w:themeColor="accent2"/>
+                <w:lang w:val="en-US"/>
+              </w:rPr>
+              <w:t>2</w:t>
+            </w:r>
+            <w:r>
+              <w:rPr>
+                <w:color w:val="ED7D31" w:themeColor="accent2"/>
+                <w:lang w:val="en-US"/>
+              </w:rPr>
+              <w:t>?</w:t>
+            </w:r>
+            <w:r>
+              <w:rPr>
+                <w:lang w:val="en-US"/>
+              </w:rPr>
+              <w:t xml:space="preserve"> </w:t>
             </w:r>
           </w:p>
         </w:tc>
@@ -1410,27 +1476,13 @@
               <w:rPr>
                 <w:lang w:val="en-US"/>
               </w:rPr>
-              <w:t>{store_list,</w:t>
-            </w:r>
-            <w:r>
-              <w:rPr>
-                <w:lang w:val="en-US"/>
-              </w:rPr>
-              <w:t>current_store,</w:t>
-            </w:r>
-            <w:r>
-              <w:rPr>
-                <w:b/>
-                <w:bCs/>
-                <w:lang w:val="en-US"/>
-              </w:rPr>
-              <w:t>go_to_store</w:t>
-            </w:r>
-            <w:r>
-              <w:rPr>
-                <w:lang w:val="en-US"/>
-              </w:rPr>
-              <w:t>, is_open?</w:t>
+              <w:t xml:space="preserve">{store_list,current_store, </w:t>
+            </w:r>
+            <w:r>
+              <w:rPr>
+                <w:lang w:val="en-US"/>
+              </w:rPr>
+              <w:t>is_open</w:t>
             </w:r>
             <w:r>
               <w:rPr>
@@ -1476,7 +1528,13 @@
               <w:rPr>
                 <w:lang w:val="en-US"/>
               </w:rPr>
-              <w:t>ItemCard</w:t>
+              <w:t>Item</w:t>
+            </w:r>
+            <w:r>
+              <w:rPr>
+                <w:lang w:val="en-US"/>
+              </w:rPr>
+              <w:t>List</w:t>
             </w:r>
           </w:p>
         </w:tc>
@@ -1496,15 +1554,13 @@
               <w:rPr>
                 <w:lang w:val="en-US"/>
               </w:rPr>
-              <w:t xml:space="preserve">{location,item_image,title,price, classification_state, </w:t>
-            </w:r>
-            <w:r>
-              <w:rPr>
-                <w:b/>
-                <w:bCs/>
-                <w:lang w:val="en-US"/>
-              </w:rPr>
-              <w:t>on_click_item</w:t>
+              <w:t>{</w:t>
+            </w:r>
+            <w:r>
+              <w:rPr>
+                <w:lang w:val="en-US"/>
+              </w:rPr>
+              <w:t xml:space="preserve"> item_list</w:t>
             </w:r>
             <w:r>
               <w:rPr>
@@ -1570,21 +1626,7 @@
               <w:rPr>
                 <w:lang w:val="en-US"/>
               </w:rPr>
-              <w:t xml:space="preserve">{current_selected, </w:t>
-            </w:r>
-            <w:r>
-              <w:rPr>
-                <w:b/>
-                <w:bCs/>
-                <w:lang w:val="en-US"/>
-              </w:rPr>
-              <w:t>change_tab</w:t>
-            </w:r>
-            <w:r>
-              <w:rPr>
-                <w:lang w:val="en-US"/>
-              </w:rPr>
-              <w:t>}</w:t>
+              <w:t>{current_selected}</w:t>
             </w:r>
           </w:p>
         </w:tc>
@@ -1611,10 +1653,10 @@
                 <w:lang w:val="en-US"/>
               </w:rPr>
               <w:drawing>
-                <wp:inline distT="0" distB="0" distL="0" distR="0" wp14:anchorId="3E479A82" wp14:editId="30CCC1A7">
-                  <wp:extent cx="1085752" cy="2311601"/>
-                  <wp:effectExtent l="0" t="0" r="635" b="0"/>
-                  <wp:docPr id="1460040263" name="Picture 1"/>
+                <wp:inline distT="0" distB="0" distL="0" distR="0" wp14:anchorId="1D176439" wp14:editId="258DF9FC">
+                  <wp:extent cx="968101" cy="2074117"/>
+                  <wp:effectExtent l="0" t="0" r="3810" b="2540"/>
+                  <wp:docPr id="9350890" name="Picture 1"/>
                   <wp:cNvGraphicFramePr>
                     <a:graphicFrameLocks xmlns:a="http://schemas.openxmlformats.org/drawingml/2006/main" noChangeAspect="1"/>
                   </wp:cNvGraphicFramePr>
@@ -1622,11 +1664,11 @@
                     <a:graphicData uri="http://schemas.openxmlformats.org/drawingml/2006/picture">
                       <pic:pic xmlns:pic="http://schemas.openxmlformats.org/drawingml/2006/picture">
                         <pic:nvPicPr>
-                          <pic:cNvPr id="1460040263" name=""/>
+                          <pic:cNvPr id="9350890" name=""/>
                           <pic:cNvPicPr/>
                         </pic:nvPicPr>
                         <pic:blipFill>
-                          <a:blip r:embed="rId11"/>
+                          <a:blip r:embed="rId13"/>
                           <a:stretch>
                             <a:fillRect/>
                           </a:stretch>
@@ -1634,7 +1676,7 @@
                         <pic:spPr>
                           <a:xfrm>
                             <a:off x="0" y="0"/>
-                            <a:ext cx="1119088" cy="2382575"/>
+                            <a:ext cx="1017654" cy="2180283"/>
                           </a:xfrm>
                           <a:prstGeom prst="rect">
                             <a:avLst/>
@@ -1684,21 +1726,7 @@
               <w:rPr>
                 <w:lang w:val="en-US"/>
               </w:rPr>
-              <w:t xml:space="preserve">{title, </w:t>
-            </w:r>
-            <w:r>
-              <w:rPr>
-                <w:b/>
-                <w:bCs/>
-                <w:lang w:val="en-US"/>
-              </w:rPr>
-              <w:t>go_back</w:t>
-            </w:r>
-            <w:r>
-              <w:rPr>
-                <w:lang w:val="en-US"/>
-              </w:rPr>
-              <w:t>}</w:t>
+              <w:t>{title}</w:t>
             </w:r>
           </w:p>
         </w:tc>
@@ -1734,6 +1762,13 @@
                 <w:lang w:val="en-US"/>
               </w:rPr>
             </w:pPr>
+            <w:r>
+              <w:rPr>
+                <w:color w:val="ED7D31" w:themeColor="accent2"/>
+                <w:lang w:val="en-US"/>
+              </w:rPr>
+              <w:t>Scanner?</w:t>
+            </w:r>
           </w:p>
         </w:tc>
         <w:tc>
@@ -1748,6 +1783,12 @@
                 <w:lang w:val="en-US"/>
               </w:rPr>
             </w:pPr>
+            <w:r>
+              <w:rPr>
+                <w:lang w:val="en-US"/>
+              </w:rPr>
+              <w:t>{status}</w:t>
+            </w:r>
           </w:p>
         </w:tc>
       </w:tr>
@@ -1786,7 +1827,7 @@
               <w:rPr>
                 <w:lang w:val="en-US"/>
               </w:rPr>
-              <w:t>Footer</w:t>
+              <w:t>BottomBar</w:t>
             </w:r>
           </w:p>
         </w:tc>
@@ -1806,21 +1847,1444 @@
               <w:rPr>
                 <w:lang w:val="en-US"/>
               </w:rPr>
-              <w:t xml:space="preserve">{current_selected, </w:t>
-            </w:r>
-            <w:r>
-              <w:rPr>
-                <w:b/>
-                <w:bCs/>
-                <w:lang w:val="en-US"/>
-              </w:rPr>
-              <w:t>change_tab</w:t>
-            </w:r>
-            <w:r>
-              <w:rPr>
-                <w:lang w:val="en-US"/>
-              </w:rPr>
-              <w:t>}</w:t>
+              <w:t>{current_selected}</w:t>
+            </w:r>
+          </w:p>
+        </w:tc>
+      </w:tr>
+      <w:tr>
+        <w:trPr>
+          <w:trHeight w:val="1691"/>
+        </w:trPr>
+        <w:tc>
+          <w:tcPr>
+            <w:tcW w:w="3403" w:type="dxa"/>
+            <w:vMerge w:val="restart"/>
+            <w:vAlign w:val="center"/>
+          </w:tcPr>
+          <w:p>
+            <w:pPr>
+              <w:rPr>
+                <w:rFonts w:ascii="Times New Roman" w:eastAsia="Times New Roman" w:hAnsi="Times New Roman" w:cs="Times New Roman"/>
+                <w:kern w:val="0"/>
+                <w:sz w:val="24"/>
+                <w:szCs w:val="24"/>
+                <w:lang w:eastAsia="pt-PT"/>
+                <w14:ligatures w14:val="none"/>
+              </w:rPr>
+            </w:pPr>
+            <w:r>
+              <w:rPr>
+                <w:rFonts w:ascii="Times New Roman" w:eastAsia="Times New Roman" w:hAnsi="Times New Roman" w:cs="Times New Roman"/>
+                <w:noProof/>
+                <w:kern w:val="0"/>
+                <w:sz w:val="24"/>
+                <w:szCs w:val="24"/>
+                <w:lang w:eastAsia="pt-PT"/>
+                <w14:ligatures w14:val="none"/>
+              </w:rPr>
+              <w:lastRenderedPageBreak/>
+              <w:drawing>
+                <wp:inline distT="0" distB="0" distL="0" distR="0" wp14:anchorId="72BC9757" wp14:editId="3244924D">
+                  <wp:extent cx="978656" cy="1970215"/>
+                  <wp:effectExtent l="0" t="0" r="0" b="0"/>
+                  <wp:docPr id="63646560" name="Picture 1"/>
+                  <wp:cNvGraphicFramePr>
+                    <a:graphicFrameLocks xmlns:a="http://schemas.openxmlformats.org/drawingml/2006/main" noChangeAspect="1"/>
+                  </wp:cNvGraphicFramePr>
+                  <a:graphic xmlns:a="http://schemas.openxmlformats.org/drawingml/2006/main">
+                    <a:graphicData uri="http://schemas.openxmlformats.org/drawingml/2006/picture">
+                      <pic:pic xmlns:pic="http://schemas.openxmlformats.org/drawingml/2006/picture">
+                        <pic:nvPicPr>
+                          <pic:cNvPr id="0" name="Picture 1"/>
+                          <pic:cNvPicPr>
+                            <a:picLocks noChangeAspect="1" noChangeArrowheads="1"/>
+                          </pic:cNvPicPr>
+                        </pic:nvPicPr>
+                        <pic:blipFill>
+                          <a:blip r:embed="rId14" cstate="print">
+                            <a:extLst>
+                              <a:ext uri="{28A0092B-C50C-407E-A947-70E740481C1C}">
+                                <a14:useLocalDpi xmlns:a14="http://schemas.microsoft.com/office/drawing/2010/main" val="0"/>
+                              </a:ext>
+                            </a:extLst>
+                          </a:blip>
+                          <a:srcRect/>
+                          <a:stretch>
+                            <a:fillRect/>
+                          </a:stretch>
+                        </pic:blipFill>
+                        <pic:spPr bwMode="auto">
+                          <a:xfrm>
+                            <a:off x="0" y="0"/>
+                            <a:ext cx="1011196" cy="2035724"/>
+                          </a:xfrm>
+                          <a:prstGeom prst="rect">
+                            <a:avLst/>
+                          </a:prstGeom>
+                          <a:noFill/>
+                          <a:ln>
+                            <a:noFill/>
+                          </a:ln>
+                        </pic:spPr>
+                      </pic:pic>
+                    </a:graphicData>
+                  </a:graphic>
+                </wp:inline>
+              </w:drawing>
+            </w:r>
+            <w:r>
+              <w:rPr>
+                <w:rFonts w:ascii="Times New Roman" w:eastAsia="Times New Roman" w:hAnsi="Times New Roman" w:cs="Times New Roman"/>
+                <w:noProof/>
+                <w:kern w:val="0"/>
+                <w:sz w:val="24"/>
+                <w:szCs w:val="24"/>
+                <w:lang w:eastAsia="pt-PT"/>
+                <w14:ligatures w14:val="none"/>
+              </w:rPr>
+              <w:drawing>
+                <wp:inline distT="0" distB="0" distL="0" distR="0" wp14:anchorId="7AC67BDF" wp14:editId="61631C61">
+                  <wp:extent cx="1027544" cy="1957310"/>
+                  <wp:effectExtent l="0" t="0" r="1270" b="5080"/>
+                  <wp:docPr id="625959659" name="Picture 2"/>
+                  <wp:cNvGraphicFramePr>
+                    <a:graphicFrameLocks xmlns:a="http://schemas.openxmlformats.org/drawingml/2006/main" noChangeAspect="1"/>
+                  </wp:cNvGraphicFramePr>
+                  <a:graphic xmlns:a="http://schemas.openxmlformats.org/drawingml/2006/main">
+                    <a:graphicData uri="http://schemas.openxmlformats.org/drawingml/2006/picture">
+                      <pic:pic xmlns:pic="http://schemas.openxmlformats.org/drawingml/2006/picture">
+                        <pic:nvPicPr>
+                          <pic:cNvPr id="0" name="Picture 3"/>
+                          <pic:cNvPicPr>
+                            <a:picLocks noChangeAspect="1" noChangeArrowheads="1"/>
+                          </pic:cNvPicPr>
+                        </pic:nvPicPr>
+                        <pic:blipFill>
+                          <a:blip r:embed="rId15" cstate="print">
+                            <a:extLst>
+                              <a:ext uri="{28A0092B-C50C-407E-A947-70E740481C1C}">
+                                <a14:useLocalDpi xmlns:a14="http://schemas.microsoft.com/office/drawing/2010/main" val="0"/>
+                              </a:ext>
+                            </a:extLst>
+                          </a:blip>
+                          <a:srcRect/>
+                          <a:stretch>
+                            <a:fillRect/>
+                          </a:stretch>
+                        </pic:blipFill>
+                        <pic:spPr bwMode="auto">
+                          <a:xfrm>
+                            <a:off x="0" y="0"/>
+                            <a:ext cx="1050068" cy="2000214"/>
+                          </a:xfrm>
+                          <a:prstGeom prst="rect">
+                            <a:avLst/>
+                          </a:prstGeom>
+                          <a:noFill/>
+                          <a:ln>
+                            <a:noFill/>
+                          </a:ln>
+                        </pic:spPr>
+                      </pic:pic>
+                    </a:graphicData>
+                  </a:graphic>
+                </wp:inline>
+              </w:drawing>
+            </w:r>
+          </w:p>
+          <w:p>
+            <w:pPr>
+              <w:jc w:val="center"/>
+              <w:rPr>
+                <w:lang w:val="en-US"/>
+              </w:rPr>
+            </w:pPr>
+            <w:r>
+              <w:rPr>
+                <w:lang w:val="en-US"/>
+              </w:rPr>
+              <w:drawing>
+                <wp:inline distT="0" distB="0" distL="0" distR="0" wp14:anchorId="3FB9F656" wp14:editId="0962EA18">
+                  <wp:extent cx="1067624" cy="2278796"/>
+                  <wp:effectExtent l="0" t="0" r="0" b="7620"/>
+                  <wp:docPr id="1140322311" name="Picture 1"/>
+                  <wp:cNvGraphicFramePr>
+                    <a:graphicFrameLocks xmlns:a="http://schemas.openxmlformats.org/drawingml/2006/main" noChangeAspect="1"/>
+                  </wp:cNvGraphicFramePr>
+                  <a:graphic xmlns:a="http://schemas.openxmlformats.org/drawingml/2006/main">
+                    <a:graphicData uri="http://schemas.openxmlformats.org/drawingml/2006/picture">
+                      <pic:pic xmlns:pic="http://schemas.openxmlformats.org/drawingml/2006/picture">
+                        <pic:nvPicPr>
+                          <pic:cNvPr id="1140322311" name=""/>
+                          <pic:cNvPicPr/>
+                        </pic:nvPicPr>
+                        <pic:blipFill>
+                          <a:blip r:embed="rId16"/>
+                          <a:stretch>
+                            <a:fillRect/>
+                          </a:stretch>
+                        </pic:blipFill>
+                        <pic:spPr>
+                          <a:xfrm>
+                            <a:off x="0" y="0"/>
+                            <a:ext cx="1105907" cy="2360509"/>
+                          </a:xfrm>
+                          <a:prstGeom prst="rect">
+                            <a:avLst/>
+                          </a:prstGeom>
+                        </pic:spPr>
+                      </pic:pic>
+                    </a:graphicData>
+                  </a:graphic>
+                </wp:inline>
+              </w:drawing>
+            </w:r>
+          </w:p>
+        </w:tc>
+        <w:tc>
+          <w:tcPr>
+            <w:tcW w:w="2126" w:type="dxa"/>
+            <w:vAlign w:val="center"/>
+          </w:tcPr>
+          <w:p>
+            <w:pPr>
+              <w:jc w:val="center"/>
+              <w:rPr>
+                <w:lang w:val="en-US"/>
+              </w:rPr>
+            </w:pPr>
+            <w:r>
+              <w:rPr>
+                <w:lang w:val="en-US"/>
+              </w:rPr>
+              <w:t>Header</w:t>
+            </w:r>
+          </w:p>
+        </w:tc>
+        <w:tc>
+          <w:tcPr>
+            <w:tcW w:w="4252" w:type="dxa"/>
+            <w:vAlign w:val="center"/>
+          </w:tcPr>
+          <w:p>
+            <w:pPr>
+              <w:jc w:val="center"/>
+              <w:rPr>
+                <w:lang w:val="en-US"/>
+              </w:rPr>
+            </w:pPr>
+            <w:r>
+              <w:rPr>
+                <w:lang w:val="en-US"/>
+              </w:rPr>
+              <w:t>{title}</w:t>
+            </w:r>
+          </w:p>
+        </w:tc>
+      </w:tr>
+      <w:tr>
+        <w:trPr>
+          <w:trHeight w:val="2593"/>
+        </w:trPr>
+        <w:tc>
+          <w:tcPr>
+            <w:tcW w:w="3403" w:type="dxa"/>
+            <w:vMerge/>
+            <w:vAlign w:val="center"/>
+          </w:tcPr>
+          <w:p>
+            <w:pPr>
+              <w:rPr>
+                <w:rFonts w:ascii="Times New Roman" w:eastAsia="Times New Roman" w:hAnsi="Times New Roman" w:cs="Times New Roman"/>
+                <w:noProof/>
+                <w:kern w:val="0"/>
+                <w:sz w:val="24"/>
+                <w:szCs w:val="24"/>
+                <w:lang w:eastAsia="pt-PT"/>
+                <w14:ligatures w14:val="none"/>
+              </w:rPr>
+            </w:pPr>
+          </w:p>
+        </w:tc>
+        <w:tc>
+          <w:tcPr>
+            <w:tcW w:w="2126" w:type="dxa"/>
+            <w:vAlign w:val="center"/>
+          </w:tcPr>
+          <w:p>
+            <w:pPr>
+              <w:jc w:val="center"/>
+              <w:rPr>
+                <w:lang w:val="en-US"/>
+              </w:rPr>
+            </w:pPr>
+            <w:r>
+              <w:rPr>
+                <w:lang w:val="en-US"/>
+              </w:rPr>
+              <w:t>BottomBar</w:t>
+            </w:r>
+          </w:p>
+        </w:tc>
+        <w:tc>
+          <w:tcPr>
+            <w:tcW w:w="4252" w:type="dxa"/>
+            <w:vAlign w:val="center"/>
+          </w:tcPr>
+          <w:p>
+            <w:pPr>
+              <w:jc w:val="center"/>
+              <w:rPr>
+                <w:lang w:val="en-US"/>
+              </w:rPr>
+            </w:pPr>
+            <w:r>
+              <w:rPr>
+                <w:lang w:val="en-US"/>
+              </w:rPr>
+              <w:t>{current_selected}</w:t>
+            </w:r>
+          </w:p>
+        </w:tc>
+      </w:tr>
+      <w:tr>
+        <w:trPr>
+          <w:trHeight w:val="2343"/>
+        </w:trPr>
+        <w:tc>
+          <w:tcPr>
+            <w:tcW w:w="3403" w:type="dxa"/>
+            <w:vMerge/>
+            <w:vAlign w:val="center"/>
+          </w:tcPr>
+          <w:p>
+            <w:pPr>
+              <w:rPr>
+                <w:rFonts w:ascii="Times New Roman" w:eastAsia="Times New Roman" w:hAnsi="Times New Roman" w:cs="Times New Roman"/>
+                <w:noProof/>
+                <w:kern w:val="0"/>
+                <w:sz w:val="24"/>
+                <w:szCs w:val="24"/>
+                <w:lang w:eastAsia="pt-PT"/>
+                <w14:ligatures w14:val="none"/>
+              </w:rPr>
+            </w:pPr>
+          </w:p>
+        </w:tc>
+        <w:tc>
+          <w:tcPr>
+            <w:tcW w:w="2126" w:type="dxa"/>
+            <w:vAlign w:val="center"/>
+          </w:tcPr>
+          <w:p>
+            <w:pPr>
+              <w:jc w:val="center"/>
+              <w:rPr>
+                <w:lang w:val="en-US"/>
+              </w:rPr>
+            </w:pPr>
+            <w:r>
+              <w:rPr>
+                <w:lang w:val="en-US"/>
+              </w:rPr>
+              <w:t>ItemFeedback</w:t>
+            </w:r>
+          </w:p>
+        </w:tc>
+        <w:tc>
+          <w:tcPr>
+            <w:tcW w:w="4252" w:type="dxa"/>
+            <w:vAlign w:val="center"/>
+          </w:tcPr>
+          <w:p>
+            <w:pPr>
+              <w:jc w:val="center"/>
+              <w:rPr>
+                <w:lang w:val="en-US"/>
+              </w:rPr>
+            </w:pPr>
+            <w:r>
+              <w:rPr>
+                <w:lang w:val="en-US"/>
+              </w:rPr>
+              <w:t>{name, price,details_list,feedback_list, window_state}</w:t>
+            </w:r>
+          </w:p>
+        </w:tc>
+      </w:tr>
+      <w:tr>
+        <w:trPr>
+          <w:trHeight w:val="1033"/>
+        </w:trPr>
+        <w:tc>
+          <w:tcPr>
+            <w:tcW w:w="3403" w:type="dxa"/>
+            <w:vMerge w:val="restart"/>
+            <w:vAlign w:val="center"/>
+          </w:tcPr>
+          <w:p>
+            <w:pPr>
+              <w:jc w:val="center"/>
+              <w:rPr>
+                <w:rFonts w:ascii="Times New Roman" w:eastAsia="Times New Roman" w:hAnsi="Times New Roman" w:cs="Times New Roman"/>
+                <w:noProof/>
+                <w:kern w:val="0"/>
+                <w:sz w:val="24"/>
+                <w:szCs w:val="24"/>
+                <w:lang w:eastAsia="pt-PT"/>
+                <w14:ligatures w14:val="none"/>
+              </w:rPr>
+            </w:pPr>
+            <w:r>
+              <w:rPr>
+                <w:rFonts w:ascii="Times New Roman" w:eastAsia="Times New Roman" w:hAnsi="Times New Roman" w:cs="Times New Roman"/>
+                <w:noProof/>
+                <w:kern w:val="0"/>
+                <w:sz w:val="24"/>
+                <w:szCs w:val="24"/>
+                <w:lang w:eastAsia="pt-PT"/>
+                <w14:ligatures w14:val="none"/>
+              </w:rPr>
+              <w:drawing>
+                <wp:inline distT="0" distB="0" distL="0" distR="0" wp14:anchorId="56485B04" wp14:editId="1C5DFF92">
+                  <wp:extent cx="994444" cy="2099381"/>
+                  <wp:effectExtent l="0" t="0" r="0" b="0"/>
+                  <wp:docPr id="445722077" name="Picture 1"/>
+                  <wp:cNvGraphicFramePr>
+                    <a:graphicFrameLocks xmlns:a="http://schemas.openxmlformats.org/drawingml/2006/main" noChangeAspect="1"/>
+                  </wp:cNvGraphicFramePr>
+                  <a:graphic xmlns:a="http://schemas.openxmlformats.org/drawingml/2006/main">
+                    <a:graphicData uri="http://schemas.openxmlformats.org/drawingml/2006/picture">
+                      <pic:pic xmlns:pic="http://schemas.openxmlformats.org/drawingml/2006/picture">
+                        <pic:nvPicPr>
+                          <pic:cNvPr id="445722077" name=""/>
+                          <pic:cNvPicPr/>
+                        </pic:nvPicPr>
+                        <pic:blipFill>
+                          <a:blip r:embed="rId17"/>
+                          <a:stretch>
+                            <a:fillRect/>
+                          </a:stretch>
+                        </pic:blipFill>
+                        <pic:spPr>
+                          <a:xfrm>
+                            <a:off x="0" y="0"/>
+                            <a:ext cx="1024101" cy="2161990"/>
+                          </a:xfrm>
+                          <a:prstGeom prst="rect">
+                            <a:avLst/>
+                          </a:prstGeom>
+                        </pic:spPr>
+                      </pic:pic>
+                    </a:graphicData>
+                  </a:graphic>
+                </wp:inline>
+              </w:drawing>
+            </w:r>
+          </w:p>
+        </w:tc>
+        <w:tc>
+          <w:tcPr>
+            <w:tcW w:w="2126" w:type="dxa"/>
+            <w:vAlign w:val="center"/>
+          </w:tcPr>
+          <w:p>
+            <w:pPr>
+              <w:jc w:val="center"/>
+              <w:rPr>
+                <w:lang w:val="en-US"/>
+              </w:rPr>
+            </w:pPr>
+            <w:r>
+              <w:rPr>
+                <w:lang w:val="en-US"/>
+              </w:rPr>
+              <w:t>Header</w:t>
+            </w:r>
+          </w:p>
+        </w:tc>
+        <w:tc>
+          <w:tcPr>
+            <w:tcW w:w="4252" w:type="dxa"/>
+            <w:vAlign w:val="center"/>
+          </w:tcPr>
+          <w:p>
+            <w:pPr>
+              <w:jc w:val="center"/>
+              <w:rPr>
+                <w:lang w:val="en-US"/>
+              </w:rPr>
+            </w:pPr>
+            <w:r>
+              <w:rPr>
+                <w:lang w:val="en-US"/>
+              </w:rPr>
+              <w:t>{title}</w:t>
+            </w:r>
+          </w:p>
+        </w:tc>
+      </w:tr>
+      <w:tr>
+        <w:trPr>
+          <w:trHeight w:val="1120"/>
+        </w:trPr>
+        <w:tc>
+          <w:tcPr>
+            <w:tcW w:w="3403" w:type="dxa"/>
+            <w:vMerge/>
+            <w:vAlign w:val="center"/>
+          </w:tcPr>
+          <w:p>
+            <w:pPr>
+              <w:jc w:val="center"/>
+              <w:rPr>
+                <w:rFonts w:ascii="Times New Roman" w:eastAsia="Times New Roman" w:hAnsi="Times New Roman" w:cs="Times New Roman"/>
+                <w:noProof/>
+                <w:kern w:val="0"/>
+                <w:sz w:val="24"/>
+                <w:szCs w:val="24"/>
+                <w:lang w:eastAsia="pt-PT"/>
+                <w14:ligatures w14:val="none"/>
+              </w:rPr>
+            </w:pPr>
+          </w:p>
+        </w:tc>
+        <w:tc>
+          <w:tcPr>
+            <w:tcW w:w="2126" w:type="dxa"/>
+            <w:vAlign w:val="center"/>
+          </w:tcPr>
+          <w:p>
+            <w:pPr>
+              <w:jc w:val="center"/>
+              <w:rPr>
+                <w:lang w:val="en-US"/>
+              </w:rPr>
+            </w:pPr>
+            <w:r>
+              <w:rPr>
+                <w:lang w:val="en-US"/>
+              </w:rPr>
+              <w:t>SavedProducts</w:t>
+            </w:r>
+          </w:p>
+        </w:tc>
+        <w:tc>
+          <w:tcPr>
+            <w:tcW w:w="4252" w:type="dxa"/>
+            <w:vAlign w:val="center"/>
+          </w:tcPr>
+          <w:p>
+            <w:pPr>
+              <w:jc w:val="center"/>
+              <w:rPr>
+                <w:lang w:val="en-US"/>
+              </w:rPr>
+            </w:pPr>
+            <w:r>
+              <w:rPr>
+                <w:lang w:val="en-US"/>
+              </w:rPr>
+              <w:t>{product_list}</w:t>
+            </w:r>
+          </w:p>
+        </w:tc>
+      </w:tr>
+      <w:tr>
+        <w:trPr>
+          <w:trHeight w:val="41"/>
+        </w:trPr>
+        <w:tc>
+          <w:tcPr>
+            <w:tcW w:w="3403" w:type="dxa"/>
+            <w:vMerge/>
+            <w:vAlign w:val="center"/>
+          </w:tcPr>
+          <w:p>
+            <w:pPr>
+              <w:jc w:val="center"/>
+              <w:rPr>
+                <w:rFonts w:ascii="Times New Roman" w:eastAsia="Times New Roman" w:hAnsi="Times New Roman" w:cs="Times New Roman"/>
+                <w:noProof/>
+                <w:kern w:val="0"/>
+                <w:sz w:val="24"/>
+                <w:szCs w:val="24"/>
+                <w:lang w:eastAsia="pt-PT"/>
+                <w14:ligatures w14:val="none"/>
+              </w:rPr>
+            </w:pPr>
+          </w:p>
+        </w:tc>
+        <w:tc>
+          <w:tcPr>
+            <w:tcW w:w="2126" w:type="dxa"/>
+            <w:vAlign w:val="center"/>
+          </w:tcPr>
+          <w:p>
+            <w:pPr>
+              <w:jc w:val="center"/>
+              <w:rPr>
+                <w:lang w:val="en-US"/>
+              </w:rPr>
+            </w:pPr>
+            <w:r>
+              <w:rPr>
+                <w:lang w:val="en-US"/>
+              </w:rPr>
+              <w:t>BottomBar</w:t>
+            </w:r>
+          </w:p>
+        </w:tc>
+        <w:tc>
+          <w:tcPr>
+            <w:tcW w:w="4252" w:type="dxa"/>
+            <w:vAlign w:val="center"/>
+          </w:tcPr>
+          <w:p>
+            <w:pPr>
+              <w:jc w:val="center"/>
+              <w:rPr>
+                <w:lang w:val="en-US"/>
+              </w:rPr>
+            </w:pPr>
+            <w:r>
+              <w:rPr>
+                <w:lang w:val="en-US"/>
+              </w:rPr>
+              <w:t>{current_selected}</w:t>
+            </w:r>
+          </w:p>
+        </w:tc>
+      </w:tr>
+      <w:tr>
+        <w:trPr>
+          <w:trHeight w:val="1012"/>
+        </w:trPr>
+        <w:tc>
+          <w:tcPr>
+            <w:tcW w:w="3403" w:type="dxa"/>
+            <w:vMerge w:val="restart"/>
+            <w:vAlign w:val="center"/>
+          </w:tcPr>
+          <w:p>
+            <w:pPr>
+              <w:jc w:val="center"/>
+              <w:rPr>
+                <w:rFonts w:ascii="Times New Roman" w:eastAsia="Times New Roman" w:hAnsi="Times New Roman" w:cs="Times New Roman"/>
+                <w:noProof/>
+                <w:kern w:val="0"/>
+                <w:sz w:val="24"/>
+                <w:szCs w:val="24"/>
+                <w:lang w:eastAsia="pt-PT"/>
+                <w14:ligatures w14:val="none"/>
+              </w:rPr>
+            </w:pPr>
+            <w:r>
+              <w:rPr>
+                <w:rFonts w:ascii="Times New Roman" w:eastAsia="Times New Roman" w:hAnsi="Times New Roman" w:cs="Times New Roman"/>
+                <w:noProof/>
+                <w:kern w:val="0"/>
+                <w:sz w:val="24"/>
+                <w:szCs w:val="24"/>
+                <w:lang w:eastAsia="pt-PT"/>
+                <w14:ligatures w14:val="none"/>
+              </w:rPr>
+              <w:drawing>
+                <wp:inline distT="0" distB="0" distL="0" distR="0" wp14:anchorId="273B92ED" wp14:editId="0E5E116E">
+                  <wp:extent cx="1079263" cy="2291921"/>
+                  <wp:effectExtent l="0" t="0" r="6985" b="0"/>
+                  <wp:docPr id="2011950380" name="Picture 1"/>
+                  <wp:cNvGraphicFramePr>
+                    <a:graphicFrameLocks xmlns:a="http://schemas.openxmlformats.org/drawingml/2006/main" noChangeAspect="1"/>
+                  </wp:cNvGraphicFramePr>
+                  <a:graphic xmlns:a="http://schemas.openxmlformats.org/drawingml/2006/main">
+                    <a:graphicData uri="http://schemas.openxmlformats.org/drawingml/2006/picture">
+                      <pic:pic xmlns:pic="http://schemas.openxmlformats.org/drawingml/2006/picture">
+                        <pic:nvPicPr>
+                          <pic:cNvPr id="2011950380" name=""/>
+                          <pic:cNvPicPr/>
+                        </pic:nvPicPr>
+                        <pic:blipFill>
+                          <a:blip r:embed="rId18"/>
+                          <a:stretch>
+                            <a:fillRect/>
+                          </a:stretch>
+                        </pic:blipFill>
+                        <pic:spPr>
+                          <a:xfrm>
+                            <a:off x="0" y="0"/>
+                            <a:ext cx="1175851" cy="2497034"/>
+                          </a:xfrm>
+                          <a:prstGeom prst="rect">
+                            <a:avLst/>
+                          </a:prstGeom>
+                        </pic:spPr>
+                      </pic:pic>
+                    </a:graphicData>
+                  </a:graphic>
+                </wp:inline>
+              </w:drawing>
+            </w:r>
+          </w:p>
+        </w:tc>
+        <w:tc>
+          <w:tcPr>
+            <w:tcW w:w="2126" w:type="dxa"/>
+            <w:vAlign w:val="center"/>
+          </w:tcPr>
+          <w:p>
+            <w:pPr>
+              <w:jc w:val="center"/>
+              <w:rPr>
+                <w:lang w:val="en-US"/>
+              </w:rPr>
+            </w:pPr>
+            <w:r>
+              <w:rPr>
+                <w:lang w:val="en-US"/>
+              </w:rPr>
+              <w:t>Header</w:t>
+            </w:r>
+          </w:p>
+        </w:tc>
+        <w:tc>
+          <w:tcPr>
+            <w:tcW w:w="4252" w:type="dxa"/>
+            <w:vAlign w:val="center"/>
+          </w:tcPr>
+          <w:p>
+            <w:pPr>
+              <w:jc w:val="center"/>
+              <w:rPr>
+                <w:lang w:val="en-US"/>
+              </w:rPr>
+            </w:pPr>
+            <w:r>
+              <w:rPr>
+                <w:lang w:val="en-US"/>
+              </w:rPr>
+              <w:t>{title}</w:t>
+            </w:r>
+          </w:p>
+        </w:tc>
+      </w:tr>
+      <w:tr>
+        <w:trPr>
+          <w:trHeight w:val="1378"/>
+        </w:trPr>
+        <w:tc>
+          <w:tcPr>
+            <w:tcW w:w="3403" w:type="dxa"/>
+            <w:vMerge/>
+            <w:vAlign w:val="center"/>
+          </w:tcPr>
+          <w:p>
+            <w:pPr>
+              <w:jc w:val="center"/>
+              <w:rPr>
+                <w:rFonts w:ascii="Times New Roman" w:eastAsia="Times New Roman" w:hAnsi="Times New Roman" w:cs="Times New Roman"/>
+                <w:noProof/>
+                <w:kern w:val="0"/>
+                <w:sz w:val="24"/>
+                <w:szCs w:val="24"/>
+                <w:lang w:eastAsia="pt-PT"/>
+                <w14:ligatures w14:val="none"/>
+              </w:rPr>
+            </w:pPr>
+          </w:p>
+        </w:tc>
+        <w:tc>
+          <w:tcPr>
+            <w:tcW w:w="2126" w:type="dxa"/>
+            <w:vAlign w:val="center"/>
+          </w:tcPr>
+          <w:p>
+            <w:pPr>
+              <w:jc w:val="center"/>
+              <w:rPr>
+                <w:lang w:val="en-US"/>
+              </w:rPr>
+            </w:pPr>
+            <w:r>
+              <w:rPr>
+                <w:lang w:val="en-US"/>
+              </w:rPr>
+              <w:t>Stats</w:t>
+            </w:r>
+          </w:p>
+        </w:tc>
+        <w:tc>
+          <w:tcPr>
+            <w:tcW w:w="4252" w:type="dxa"/>
+            <w:vAlign w:val="center"/>
+          </w:tcPr>
+          <w:p>
+            <w:pPr>
+              <w:jc w:val="center"/>
+              <w:rPr>
+                <w:lang w:val="en-US"/>
+              </w:rPr>
+            </w:pPr>
+            <w:r>
+              <w:rPr>
+                <w:lang w:val="en-US"/>
+              </w:rPr>
+              <w:t>{stats_list}</w:t>
+            </w:r>
+          </w:p>
+        </w:tc>
+      </w:tr>
+      <w:tr>
+        <w:trPr>
+          <w:trHeight w:val="1214"/>
+        </w:trPr>
+        <w:tc>
+          <w:tcPr>
+            <w:tcW w:w="3403" w:type="dxa"/>
+            <w:vMerge/>
+            <w:vAlign w:val="center"/>
+          </w:tcPr>
+          <w:p>
+            <w:pPr>
+              <w:jc w:val="center"/>
+              <w:rPr>
+                <w:rFonts w:ascii="Times New Roman" w:eastAsia="Times New Roman" w:hAnsi="Times New Roman" w:cs="Times New Roman"/>
+                <w:noProof/>
+                <w:kern w:val="0"/>
+                <w:sz w:val="24"/>
+                <w:szCs w:val="24"/>
+                <w:lang w:eastAsia="pt-PT"/>
+                <w14:ligatures w14:val="none"/>
+              </w:rPr>
+            </w:pPr>
+          </w:p>
+        </w:tc>
+        <w:tc>
+          <w:tcPr>
+            <w:tcW w:w="2126" w:type="dxa"/>
+            <w:vAlign w:val="center"/>
+          </w:tcPr>
+          <w:p>
+            <w:pPr>
+              <w:jc w:val="center"/>
+              <w:rPr>
+                <w:lang w:val="en-US"/>
+              </w:rPr>
+            </w:pPr>
+            <w:r>
+              <w:rPr>
+                <w:lang w:val="en-US"/>
+              </w:rPr>
+              <w:t>BottomBar</w:t>
+            </w:r>
+          </w:p>
+        </w:tc>
+        <w:tc>
+          <w:tcPr>
+            <w:tcW w:w="4252" w:type="dxa"/>
+            <w:vAlign w:val="center"/>
+          </w:tcPr>
+          <w:p>
+            <w:pPr>
+              <w:jc w:val="center"/>
+              <w:rPr>
+                <w:lang w:val="en-US"/>
+              </w:rPr>
+            </w:pPr>
+            <w:r>
+              <w:rPr>
+                <w:lang w:val="en-US"/>
+              </w:rPr>
+              <w:t>{current_selected}</w:t>
+            </w:r>
+          </w:p>
+        </w:tc>
+      </w:tr>
+      <w:tr>
+        <w:trPr>
+          <w:trHeight w:val="1004"/>
+        </w:trPr>
+        <w:tc>
+          <w:tcPr>
+            <w:tcW w:w="3403" w:type="dxa"/>
+            <w:vMerge w:val="restart"/>
+            <w:vAlign w:val="center"/>
+          </w:tcPr>
+          <w:p>
+            <w:pPr>
+              <w:jc w:val="center"/>
+              <w:rPr>
+                <w:rFonts w:ascii="Times New Roman" w:eastAsia="Times New Roman" w:hAnsi="Times New Roman" w:cs="Times New Roman"/>
+                <w:noProof/>
+                <w:kern w:val="0"/>
+                <w:sz w:val="24"/>
+                <w:szCs w:val="24"/>
+                <w:lang w:eastAsia="pt-PT"/>
+                <w14:ligatures w14:val="none"/>
+              </w:rPr>
+            </w:pPr>
+            <w:r>
+              <w:rPr>
+                <w:rFonts w:ascii="Times New Roman" w:eastAsia="Times New Roman" w:hAnsi="Times New Roman" w:cs="Times New Roman"/>
+                <w:noProof/>
+                <w:kern w:val="0"/>
+                <w:sz w:val="24"/>
+                <w:szCs w:val="24"/>
+                <w:lang w:eastAsia="pt-PT"/>
+                <w14:ligatures w14:val="none"/>
+              </w:rPr>
+              <w:lastRenderedPageBreak/>
+              <w:drawing>
+                <wp:inline distT="0" distB="0" distL="0" distR="0" wp14:anchorId="3F0036E1" wp14:editId="040511AD">
+                  <wp:extent cx="1206150" cy="2571986"/>
+                  <wp:effectExtent l="0" t="0" r="0" b="0"/>
+                  <wp:docPr id="718099106" name="Picture 1"/>
+                  <wp:cNvGraphicFramePr>
+                    <a:graphicFrameLocks xmlns:a="http://schemas.openxmlformats.org/drawingml/2006/main" noChangeAspect="1"/>
+                  </wp:cNvGraphicFramePr>
+                  <a:graphic xmlns:a="http://schemas.openxmlformats.org/drawingml/2006/main">
+                    <a:graphicData uri="http://schemas.openxmlformats.org/drawingml/2006/picture">
+                      <pic:pic xmlns:pic="http://schemas.openxmlformats.org/drawingml/2006/picture">
+                        <pic:nvPicPr>
+                          <pic:cNvPr id="718099106" name=""/>
+                          <pic:cNvPicPr/>
+                        </pic:nvPicPr>
+                        <pic:blipFill>
+                          <a:blip r:embed="rId19"/>
+                          <a:stretch>
+                            <a:fillRect/>
+                          </a:stretch>
+                        </pic:blipFill>
+                        <pic:spPr>
+                          <a:xfrm>
+                            <a:off x="0" y="0"/>
+                            <a:ext cx="1233792" cy="2630929"/>
+                          </a:xfrm>
+                          <a:prstGeom prst="rect">
+                            <a:avLst/>
+                          </a:prstGeom>
+                        </pic:spPr>
+                      </pic:pic>
+                    </a:graphicData>
+                  </a:graphic>
+                </wp:inline>
+              </w:drawing>
+            </w:r>
+          </w:p>
+        </w:tc>
+        <w:tc>
+          <w:tcPr>
+            <w:tcW w:w="2126" w:type="dxa"/>
+            <w:vAlign w:val="center"/>
+          </w:tcPr>
+          <w:p>
+            <w:pPr>
+              <w:jc w:val="center"/>
+              <w:rPr>
+                <w:lang w:val="en-US"/>
+              </w:rPr>
+            </w:pPr>
+            <w:r>
+              <w:rPr>
+                <w:lang w:val="en-US"/>
+              </w:rPr>
+              <w:t>Header</w:t>
+            </w:r>
+          </w:p>
+        </w:tc>
+        <w:tc>
+          <w:tcPr>
+            <w:tcW w:w="4252" w:type="dxa"/>
+            <w:vAlign w:val="center"/>
+          </w:tcPr>
+          <w:p>
+            <w:pPr>
+              <w:jc w:val="center"/>
+              <w:rPr>
+                <w:lang w:val="en-US"/>
+              </w:rPr>
+            </w:pPr>
+            <w:r>
+              <w:rPr>
+                <w:lang w:val="en-US"/>
+              </w:rPr>
+              <w:t>{title}</w:t>
+            </w:r>
+          </w:p>
+        </w:tc>
+      </w:tr>
+      <w:tr>
+        <w:trPr>
+          <w:trHeight w:val="1557"/>
+        </w:trPr>
+        <w:tc>
+          <w:tcPr>
+            <w:tcW w:w="3403" w:type="dxa"/>
+            <w:vMerge/>
+            <w:vAlign w:val="center"/>
+          </w:tcPr>
+          <w:p>
+            <w:pPr>
+              <w:jc w:val="center"/>
+              <w:rPr>
+                <w:rFonts w:ascii="Times New Roman" w:eastAsia="Times New Roman" w:hAnsi="Times New Roman" w:cs="Times New Roman"/>
+                <w:noProof/>
+                <w:kern w:val="0"/>
+                <w:sz w:val="24"/>
+                <w:szCs w:val="24"/>
+                <w:lang w:eastAsia="pt-PT"/>
+                <w14:ligatures w14:val="none"/>
+              </w:rPr>
+            </w:pPr>
+          </w:p>
+        </w:tc>
+        <w:tc>
+          <w:tcPr>
+            <w:tcW w:w="2126" w:type="dxa"/>
+            <w:vAlign w:val="center"/>
+          </w:tcPr>
+          <w:p>
+            <w:pPr>
+              <w:jc w:val="center"/>
+              <w:rPr>
+                <w:lang w:val="en-US"/>
+              </w:rPr>
+            </w:pPr>
+            <w:r>
+              <w:rPr>
+                <w:lang w:val="en-US"/>
+              </w:rPr>
+              <w:t>Stats</w:t>
+            </w:r>
+          </w:p>
+        </w:tc>
+        <w:tc>
+          <w:tcPr>
+            <w:tcW w:w="4252" w:type="dxa"/>
+            <w:vAlign w:val="center"/>
+          </w:tcPr>
+          <w:p>
+            <w:pPr>
+              <w:jc w:val="center"/>
+              <w:rPr>
+                <w:lang w:val="en-US"/>
+              </w:rPr>
+            </w:pPr>
+            <w:r>
+              <w:rPr>
+                <w:lang w:val="en-US"/>
+              </w:rPr>
+              <w:t>{stats_list}</w:t>
+            </w:r>
+          </w:p>
+        </w:tc>
+      </w:tr>
+      <w:tr>
+        <w:trPr>
+          <w:trHeight w:val="1487"/>
+        </w:trPr>
+        <w:tc>
+          <w:tcPr>
+            <w:tcW w:w="3403" w:type="dxa"/>
+            <w:vMerge/>
+            <w:vAlign w:val="center"/>
+          </w:tcPr>
+          <w:p>
+            <w:pPr>
+              <w:jc w:val="center"/>
+              <w:rPr>
+                <w:rFonts w:ascii="Times New Roman" w:eastAsia="Times New Roman" w:hAnsi="Times New Roman" w:cs="Times New Roman"/>
+                <w:noProof/>
+                <w:kern w:val="0"/>
+                <w:sz w:val="24"/>
+                <w:szCs w:val="24"/>
+                <w:lang w:eastAsia="pt-PT"/>
+                <w14:ligatures w14:val="none"/>
+              </w:rPr>
+            </w:pPr>
+          </w:p>
+        </w:tc>
+        <w:tc>
+          <w:tcPr>
+            <w:tcW w:w="2126" w:type="dxa"/>
+            <w:vAlign w:val="center"/>
+          </w:tcPr>
+          <w:p>
+            <w:pPr>
+              <w:jc w:val="center"/>
+              <w:rPr>
+                <w:lang w:val="en-US"/>
+              </w:rPr>
+            </w:pPr>
+            <w:r>
+              <w:rPr>
+                <w:lang w:val="en-US"/>
+              </w:rPr>
+              <w:t>BottomBar</w:t>
+            </w:r>
+          </w:p>
+        </w:tc>
+        <w:tc>
+          <w:tcPr>
+            <w:tcW w:w="4252" w:type="dxa"/>
+            <w:vAlign w:val="center"/>
+          </w:tcPr>
+          <w:p>
+            <w:pPr>
+              <w:jc w:val="center"/>
+              <w:rPr>
+                <w:lang w:val="en-US"/>
+              </w:rPr>
+            </w:pPr>
+            <w:r>
+              <w:rPr>
+                <w:lang w:val="en-US"/>
+              </w:rPr>
+              <w:t>{current_selected}</w:t>
+            </w:r>
+          </w:p>
+        </w:tc>
+      </w:tr>
+      <w:tr>
+        <w:trPr>
+          <w:trHeight w:val="1021"/>
+        </w:trPr>
+        <w:tc>
+          <w:tcPr>
+            <w:tcW w:w="3403" w:type="dxa"/>
+            <w:vMerge w:val="restart"/>
+            <w:vAlign w:val="center"/>
+          </w:tcPr>
+          <w:p>
+            <w:pPr>
+              <w:jc w:val="center"/>
+              <w:rPr>
+                <w:rFonts w:ascii="Times New Roman" w:eastAsia="Times New Roman" w:hAnsi="Times New Roman" w:cs="Times New Roman"/>
+                <w:noProof/>
+                <w:kern w:val="0"/>
+                <w:sz w:val="24"/>
+                <w:szCs w:val="24"/>
+                <w:lang w:eastAsia="pt-PT"/>
+                <w14:ligatures w14:val="none"/>
+              </w:rPr>
+            </w:pPr>
+            <w:r>
+              <w:rPr>
+                <w:rFonts w:ascii="Times New Roman" w:eastAsia="Times New Roman" w:hAnsi="Times New Roman" w:cs="Times New Roman"/>
+                <w:noProof/>
+                <w:kern w:val="0"/>
+                <w:sz w:val="24"/>
+                <w:szCs w:val="24"/>
+                <w:lang w:eastAsia="pt-PT"/>
+                <w14:ligatures w14:val="none"/>
+              </w:rPr>
+              <w:drawing>
+                <wp:inline distT="0" distB="0" distL="0" distR="0" wp14:anchorId="206013C3" wp14:editId="13A6256D">
+                  <wp:extent cx="1316746" cy="2806845"/>
+                  <wp:effectExtent l="0" t="0" r="0" b="0"/>
+                  <wp:docPr id="2096101936" name="Picture 1"/>
+                  <wp:cNvGraphicFramePr>
+                    <a:graphicFrameLocks xmlns:a="http://schemas.openxmlformats.org/drawingml/2006/main" noChangeAspect="1"/>
+                  </wp:cNvGraphicFramePr>
+                  <a:graphic xmlns:a="http://schemas.openxmlformats.org/drawingml/2006/main">
+                    <a:graphicData uri="http://schemas.openxmlformats.org/drawingml/2006/picture">
+                      <pic:pic xmlns:pic="http://schemas.openxmlformats.org/drawingml/2006/picture">
+                        <pic:nvPicPr>
+                          <pic:cNvPr id="2096101936" name=""/>
+                          <pic:cNvPicPr/>
+                        </pic:nvPicPr>
+                        <pic:blipFill>
+                          <a:blip r:embed="rId20"/>
+                          <a:stretch>
+                            <a:fillRect/>
+                          </a:stretch>
+                        </pic:blipFill>
+                        <pic:spPr>
+                          <a:xfrm>
+                            <a:off x="0" y="0"/>
+                            <a:ext cx="1338241" cy="2852666"/>
+                          </a:xfrm>
+                          <a:prstGeom prst="rect">
+                            <a:avLst/>
+                          </a:prstGeom>
+                        </pic:spPr>
+                      </pic:pic>
+                    </a:graphicData>
+                  </a:graphic>
+                </wp:inline>
+              </w:drawing>
+            </w:r>
+          </w:p>
+        </w:tc>
+        <w:tc>
+          <w:tcPr>
+            <w:tcW w:w="2126" w:type="dxa"/>
+            <w:vAlign w:val="center"/>
+          </w:tcPr>
+          <w:p>
+            <w:pPr>
+              <w:jc w:val="center"/>
+              <w:rPr>
+                <w:lang w:val="en-US"/>
+              </w:rPr>
+            </w:pPr>
+            <w:r>
+              <w:rPr>
+                <w:lang w:val="en-US"/>
+              </w:rPr>
+              <w:t>Header</w:t>
+            </w:r>
+          </w:p>
+        </w:tc>
+        <w:tc>
+          <w:tcPr>
+            <w:tcW w:w="4252" w:type="dxa"/>
+            <w:vAlign w:val="center"/>
+          </w:tcPr>
+          <w:p>
+            <w:pPr>
+              <w:jc w:val="center"/>
+              <w:rPr>
+                <w:lang w:val="en-US"/>
+              </w:rPr>
+            </w:pPr>
+            <w:r>
+              <w:rPr>
+                <w:lang w:val="en-US"/>
+              </w:rPr>
+              <w:t>{title}</w:t>
+            </w:r>
+          </w:p>
+        </w:tc>
+      </w:tr>
+      <w:tr>
+        <w:trPr>
+          <w:trHeight w:val="405"/>
+        </w:trPr>
+        <w:tc>
+          <w:tcPr>
+            <w:tcW w:w="3403" w:type="dxa"/>
+            <w:vMerge/>
+            <w:vAlign w:val="center"/>
+          </w:tcPr>
+          <w:p>
+            <w:pPr>
+              <w:jc w:val="center"/>
+              <w:rPr>
+                <w:rFonts w:ascii="Times New Roman" w:eastAsia="Times New Roman" w:hAnsi="Times New Roman" w:cs="Times New Roman"/>
+                <w:noProof/>
+                <w:kern w:val="0"/>
+                <w:sz w:val="24"/>
+                <w:szCs w:val="24"/>
+                <w:lang w:eastAsia="pt-PT"/>
+                <w14:ligatures w14:val="none"/>
+              </w:rPr>
+            </w:pPr>
+          </w:p>
+        </w:tc>
+        <w:tc>
+          <w:tcPr>
+            <w:tcW w:w="2126" w:type="dxa"/>
+            <w:vAlign w:val="center"/>
+          </w:tcPr>
+          <w:p>
+            <w:pPr>
+              <w:jc w:val="center"/>
+            </w:pPr>
+            <w:r>
+              <w:rPr>
+                <w:color w:val="ED7D31" w:themeColor="accent2"/>
+              </w:rPr>
+              <w:t>Location? (se nao for componente como onde é que aparece)</w:t>
+            </w:r>
+          </w:p>
+        </w:tc>
+        <w:tc>
+          <w:tcPr>
+            <w:tcW w:w="4252" w:type="dxa"/>
+            <w:vAlign w:val="center"/>
+          </w:tcPr>
+          <w:p>
+            <w:pPr>
+              <w:jc w:val="center"/>
+            </w:pPr>
+            <w:r>
+              <w:t>{location}</w:t>
+            </w:r>
+          </w:p>
+        </w:tc>
+      </w:tr>
+      <w:tr>
+        <w:trPr>
+          <w:trHeight w:val="654"/>
+        </w:trPr>
+        <w:tc>
+          <w:tcPr>
+            <w:tcW w:w="3403" w:type="dxa"/>
+            <w:vMerge/>
+            <w:vAlign w:val="center"/>
+          </w:tcPr>
+          <w:p>
+            <w:pPr>
+              <w:jc w:val="center"/>
+              <w:rPr>
+                <w:rFonts w:ascii="Times New Roman" w:eastAsia="Times New Roman" w:hAnsi="Times New Roman" w:cs="Times New Roman"/>
+                <w:noProof/>
+                <w:kern w:val="0"/>
+                <w:sz w:val="24"/>
+                <w:szCs w:val="24"/>
+                <w:lang w:eastAsia="pt-PT"/>
+                <w14:ligatures w14:val="none"/>
+              </w:rPr>
+            </w:pPr>
+          </w:p>
+        </w:tc>
+        <w:tc>
+          <w:tcPr>
+            <w:tcW w:w="2126" w:type="dxa"/>
+            <w:vAlign w:val="center"/>
+          </w:tcPr>
+          <w:p>
+            <w:pPr>
+              <w:jc w:val="center"/>
+            </w:pPr>
+            <w:r>
+              <w:t>HighlitedProducts</w:t>
+            </w:r>
+          </w:p>
+        </w:tc>
+        <w:tc>
+          <w:tcPr>
+            <w:tcW w:w="4252" w:type="dxa"/>
+            <w:vAlign w:val="center"/>
+          </w:tcPr>
+          <w:p>
+            <w:pPr>
+              <w:jc w:val="center"/>
+            </w:pPr>
+            <w:r>
+              <w:t>{product_list}</w:t>
+            </w:r>
+          </w:p>
+        </w:tc>
+      </w:tr>
+      <w:tr>
+        <w:trPr>
+          <w:trHeight w:val="1057"/>
+        </w:trPr>
+        <w:tc>
+          <w:tcPr>
+            <w:tcW w:w="3403" w:type="dxa"/>
+            <w:vMerge/>
+            <w:vAlign w:val="center"/>
+          </w:tcPr>
+          <w:p>
+            <w:pPr>
+              <w:jc w:val="center"/>
+              <w:rPr>
+                <w:rFonts w:ascii="Times New Roman" w:eastAsia="Times New Roman" w:hAnsi="Times New Roman" w:cs="Times New Roman"/>
+                <w:noProof/>
+                <w:kern w:val="0"/>
+                <w:sz w:val="24"/>
+                <w:szCs w:val="24"/>
+                <w:lang w:eastAsia="pt-PT"/>
+                <w14:ligatures w14:val="none"/>
+              </w:rPr>
+            </w:pPr>
+          </w:p>
+        </w:tc>
+        <w:tc>
+          <w:tcPr>
+            <w:tcW w:w="2126" w:type="dxa"/>
+            <w:vAlign w:val="center"/>
+          </w:tcPr>
+          <w:p>
+            <w:pPr>
+              <w:jc w:val="center"/>
+            </w:pPr>
+            <w:r>
+              <w:t>ProductsList</w:t>
+            </w:r>
+          </w:p>
+        </w:tc>
+        <w:tc>
+          <w:tcPr>
+            <w:tcW w:w="4252" w:type="dxa"/>
+            <w:vAlign w:val="center"/>
+          </w:tcPr>
+          <w:p>
+            <w:pPr>
+              <w:jc w:val="center"/>
+            </w:pPr>
+            <w:r>
+              <w:t>{product_list}</w:t>
+            </w:r>
+          </w:p>
+        </w:tc>
+      </w:tr>
+      <w:tr>
+        <w:trPr>
+          <w:trHeight w:val="832"/>
+        </w:trPr>
+        <w:tc>
+          <w:tcPr>
+            <w:tcW w:w="3403" w:type="dxa"/>
+            <w:vMerge/>
+            <w:vAlign w:val="center"/>
+          </w:tcPr>
+          <w:p>
+            <w:pPr>
+              <w:jc w:val="center"/>
+              <w:rPr>
+                <w:rFonts w:ascii="Times New Roman" w:eastAsia="Times New Roman" w:hAnsi="Times New Roman" w:cs="Times New Roman"/>
+                <w:noProof/>
+                <w:kern w:val="0"/>
+                <w:sz w:val="24"/>
+                <w:szCs w:val="24"/>
+                <w:lang w:eastAsia="pt-PT"/>
+                <w14:ligatures w14:val="none"/>
+              </w:rPr>
+            </w:pPr>
+          </w:p>
+        </w:tc>
+        <w:tc>
+          <w:tcPr>
+            <w:tcW w:w="2126" w:type="dxa"/>
+            <w:vAlign w:val="center"/>
+          </w:tcPr>
+          <w:p>
+            <w:pPr>
+              <w:jc w:val="center"/>
+              <w:rPr>
+                <w:lang w:val="en-US"/>
+              </w:rPr>
+            </w:pPr>
+            <w:r>
+              <w:rPr>
+                <w:lang w:val="en-US"/>
+              </w:rPr>
+              <w:t>BottomBar</w:t>
+            </w:r>
+          </w:p>
+        </w:tc>
+        <w:tc>
+          <w:tcPr>
+            <w:tcW w:w="4252" w:type="dxa"/>
+            <w:vAlign w:val="center"/>
+          </w:tcPr>
+          <w:p>
+            <w:pPr>
+              <w:jc w:val="center"/>
+              <w:rPr>
+                <w:lang w:val="en-US"/>
+              </w:rPr>
+            </w:pPr>
+            <w:r>
+              <w:rPr>
+                <w:lang w:val="en-US"/>
+              </w:rPr>
+              <w:t>{current_selected}</w:t>
             </w:r>
           </w:p>
         </w:tc>

--- a/Task3.docx
+++ b/Task3.docx
@@ -10,9 +10,9 @@
         <w:tblLook w:val="04A0" w:firstRow="1" w:lastRow="0" w:firstColumn="1" w:lastColumn="0" w:noHBand="0" w:noVBand="1"/>
       </w:tblPr>
       <w:tblGrid>
-        <w:gridCol w:w="3403"/>
-        <w:gridCol w:w="2126"/>
-        <w:gridCol w:w="4252"/>
+        <w:gridCol w:w="3387"/>
+        <w:gridCol w:w="2154"/>
+        <w:gridCol w:w="4240"/>
       </w:tblGrid>
       <w:tr>
         <w:tc>
@@ -20,9 +20,11 @@
             <w:tcW w:w="3403" w:type="dxa"/>
           </w:tcPr>
           <w:p>
+            <w:proofErr w:type="spellStart"/>
             <w:r>
               <w:t>Views</w:t>
             </w:r>
+            <w:proofErr w:type="spellEnd"/>
           </w:p>
         </w:tc>
         <w:tc>
@@ -30,9 +32,11 @@
             <w:tcW w:w="2126" w:type="dxa"/>
           </w:tcPr>
           <w:p>
+            <w:proofErr w:type="spellStart"/>
             <w:r>
               <w:t>Components</w:t>
             </w:r>
+            <w:proofErr w:type="spellEnd"/>
           </w:p>
         </w:tc>
         <w:tc>
@@ -40,9 +44,11 @@
             <w:tcW w:w="4252" w:type="dxa"/>
           </w:tcPr>
           <w:p>
+            <w:proofErr w:type="spellStart"/>
             <w:r>
               <w:t>ViewModels</w:t>
             </w:r>
+            <w:proofErr w:type="spellEnd"/>
           </w:p>
         </w:tc>
       </w:tr>
@@ -110,9 +116,11 @@
             <w:pPr>
               <w:jc w:val="center"/>
             </w:pPr>
+            <w:proofErr w:type="spellStart"/>
             <w:r>
               <w:t>BottomBar</w:t>
             </w:r>
+            <w:proofErr w:type="spellEnd"/>
           </w:p>
         </w:tc>
         <w:tc>
@@ -131,8 +139,23 @@
               <w:rPr>
                 <w:lang w:val="en-US"/>
               </w:rPr>
-              <w:t>{current_selected</w:t>
-            </w:r>
+              <w:t>{</w:t>
+            </w:r>
+            <w:proofErr w:type="spellStart"/>
+            <w:r>
+              <w:rPr>
+                <w:lang w:val="en-US"/>
+              </w:rPr>
+              <w:t>current_</w:t>
+            </w:r>
+            <w:proofErr w:type="gramStart"/>
+            <w:r>
+              <w:rPr>
+                <w:lang w:val="en-US"/>
+              </w:rPr>
+              <w:t>selected</w:t>
+            </w:r>
+            <w:proofErr w:type="spellEnd"/>
             <w:r>
               <w:rPr>
                 <w:lang w:val="en-US"/>
@@ -145,6 +168,7 @@
               </w:rPr>
               <w:t>}</w:t>
             </w:r>
+            <w:proofErr w:type="gramEnd"/>
           </w:p>
         </w:tc>
       </w:tr>
@@ -172,24 +196,14 @@
             <w:pPr>
               <w:jc w:val="center"/>
             </w:pPr>
-            <w:r>
-              <w:rPr>
-                <w:color w:val="ED7D31" w:themeColor="accent2"/>
-              </w:rPr>
-              <w:t xml:space="preserve">Diff </w:t>
-            </w:r>
-            <w:r>
-              <w:rPr>
-                <w:color w:val="ED7D31" w:themeColor="accent2"/>
-              </w:rPr>
+            <w:proofErr w:type="spellStart"/>
+            <w:r>
+              <w:t>Big</w:t>
+            </w:r>
+            <w:r>
               <w:t>Header</w:t>
             </w:r>
-            <w:r>
-              <w:rPr>
-                <w:color w:val="ED7D31" w:themeColor="accent2"/>
-              </w:rPr>
-              <w:t>?</w:t>
-            </w:r>
+            <w:proofErr w:type="spellEnd"/>
           </w:p>
         </w:tc>
         <w:tc>
@@ -208,7 +222,21 @@
               <w:rPr>
                 <w:lang w:val="en-US"/>
               </w:rPr>
-              <w:t>{title, sub_title, image}</w:t>
+              <w:t xml:space="preserve">{title, </w:t>
+            </w:r>
+            <w:proofErr w:type="spellStart"/>
+            <w:r>
+              <w:rPr>
+                <w:lang w:val="en-US"/>
+              </w:rPr>
+              <w:t>sub_title</w:t>
+            </w:r>
+            <w:proofErr w:type="spellEnd"/>
+            <w:r>
+              <w:rPr>
+                <w:lang w:val="en-US"/>
+              </w:rPr>
+              <w:t>, image}</w:t>
             </w:r>
           </w:p>
         </w:tc>
@@ -286,7 +314,7 @@
       </w:tr>
       <w:tr>
         <w:trPr>
-          <w:trHeight w:val="995"/>
+          <w:trHeight w:val="593"/>
         </w:trPr>
         <w:tc>
           <w:tcPr>
@@ -347,22 +375,12 @@
           <w:p>
             <w:pPr>
               <w:jc w:val="center"/>
-              <w:rPr>
-                <w:color w:val="ED7D31" w:themeColor="accent2"/>
-              </w:rPr>
-            </w:pPr>
-            <w:r>
-              <w:rPr>
-                <w:color w:val="ED7D31" w:themeColor="accent2"/>
-              </w:rPr>
-              <w:t>NewsCard</w:t>
-            </w:r>
-            <w:r>
-              <w:rPr>
-                <w:color w:val="ED7D31" w:themeColor="accent2"/>
-              </w:rPr>
-              <w:t xml:space="preserve"> (ou um componente que vai receber uma lista de notícias?)</w:t>
-            </w:r>
+            </w:pPr>
+            <w:proofErr w:type="spellStart"/>
+            <w:r>
+              <w:t>MainNew</w:t>
+            </w:r>
+            <w:proofErr w:type="spellEnd"/>
           </w:p>
         </w:tc>
         <w:tc>
@@ -381,14 +399,163 @@
               <w:rPr>
                 <w:lang w:val="en-US"/>
               </w:rPr>
-              <w:t>{image, title, source, date, text}</w:t>
+              <w:t>{</w:t>
+            </w:r>
+            <w:proofErr w:type="spellStart"/>
+            <w:proofErr w:type="gramStart"/>
+            <w:r>
+              <w:rPr>
+                <w:lang w:val="en-US"/>
+              </w:rPr>
+              <w:t>image,title</w:t>
+            </w:r>
+            <w:proofErr w:type="gramEnd"/>
+            <w:r>
+              <w:rPr>
+                <w:lang w:val="en-US"/>
+              </w:rPr>
+              <w:t>,source,text</w:t>
+            </w:r>
+            <w:proofErr w:type="spellEnd"/>
+            <w:r>
+              <w:rPr>
+                <w:lang w:val="en-US"/>
+              </w:rPr>
+              <w:t>}</w:t>
             </w:r>
           </w:p>
         </w:tc>
       </w:tr>
       <w:tr>
         <w:trPr>
-          <w:trHeight w:val="982"/>
+          <w:trHeight w:val="701"/>
+        </w:trPr>
+        <w:tc>
+          <w:tcPr>
+            <w:tcW w:w="3403" w:type="dxa"/>
+            <w:vMerge/>
+          </w:tcPr>
+          <w:p>
+            <w:pPr>
+              <w:jc w:val="center"/>
+              <w:rPr>
+                <w:noProof/>
+              </w:rPr>
+            </w:pPr>
+          </w:p>
+        </w:tc>
+        <w:tc>
+          <w:tcPr>
+            <w:tcW w:w="2126" w:type="dxa"/>
+            <w:vAlign w:val="center"/>
+          </w:tcPr>
+          <w:p>
+            <w:pPr>
+              <w:jc w:val="center"/>
+            </w:pPr>
+            <w:proofErr w:type="spellStart"/>
+            <w:r>
+              <w:t>NewsCard</w:t>
+            </w:r>
+            <w:proofErr w:type="spellEnd"/>
+            <w:r>
+              <w:t xml:space="preserve"> </w:t>
+            </w:r>
+          </w:p>
+        </w:tc>
+        <w:tc>
+          <w:tcPr>
+            <w:tcW w:w="4252" w:type="dxa"/>
+            <w:vAlign w:val="center"/>
+          </w:tcPr>
+          <w:p>
+            <w:pPr>
+              <w:jc w:val="center"/>
+              <w:rPr>
+                <w:lang w:val="en-US"/>
+              </w:rPr>
+            </w:pPr>
+            <w:r>
+              <w:rPr>
+                <w:lang w:val="en-US"/>
+              </w:rPr>
+              <w:t>{image, title, source, date}</w:t>
+            </w:r>
+          </w:p>
+        </w:tc>
+      </w:tr>
+      <w:tr>
+        <w:trPr>
+          <w:trHeight w:val="695"/>
+        </w:trPr>
+        <w:tc>
+          <w:tcPr>
+            <w:tcW w:w="3403" w:type="dxa"/>
+            <w:vMerge/>
+          </w:tcPr>
+          <w:p>
+            <w:pPr>
+              <w:jc w:val="center"/>
+              <w:rPr>
+                <w:noProof/>
+              </w:rPr>
+            </w:pPr>
+          </w:p>
+        </w:tc>
+        <w:tc>
+          <w:tcPr>
+            <w:tcW w:w="2126" w:type="dxa"/>
+            <w:vAlign w:val="center"/>
+          </w:tcPr>
+          <w:p>
+            <w:pPr>
+              <w:jc w:val="center"/>
+            </w:pPr>
+            <w:proofErr w:type="spellStart"/>
+            <w:r>
+              <w:t>NewsList</w:t>
+            </w:r>
+            <w:proofErr w:type="spellEnd"/>
+          </w:p>
+        </w:tc>
+        <w:tc>
+          <w:tcPr>
+            <w:tcW w:w="4252" w:type="dxa"/>
+            <w:vAlign w:val="center"/>
+          </w:tcPr>
+          <w:p>
+            <w:pPr>
+              <w:jc w:val="center"/>
+              <w:rPr>
+                <w:lang w:val="en-US"/>
+              </w:rPr>
+            </w:pPr>
+            <w:r>
+              <w:rPr>
+                <w:lang w:val="en-US"/>
+              </w:rPr>
+              <w:t xml:space="preserve">   {</w:t>
+            </w:r>
+            <w:proofErr w:type="spellStart"/>
+            <w:r>
+              <w:rPr>
+                <w:lang w:val="en-US"/>
+              </w:rPr>
+              <w:t>list_news</w:t>
+            </w:r>
+            <w:proofErr w:type="spellEnd"/>
+            <w:r>
+              <w:rPr>
+                <w:lang w:val="en-US"/>
+              </w:rPr>
+              <w:t>}</w:t>
+            </w:r>
+          </w:p>
+        </w:tc>
+      </w:tr>
+      <w:tr>
+        <w:trPr>
+          <w:trHeight w:val="703"/>
         </w:trPr>
         <w:tc>
           <w:tcPr>
@@ -473,12 +640,14 @@
                 <w:lang w:val="en-US"/>
               </w:rPr>
             </w:pPr>
+            <w:proofErr w:type="spellStart"/>
             <w:r>
               <w:rPr>
                 <w:lang w:val="en-US"/>
               </w:rPr>
               <w:t>BottomBar</w:t>
             </w:r>
+            <w:proofErr w:type="spellEnd"/>
           </w:p>
         </w:tc>
         <w:tc>
@@ -497,14 +666,16 @@
               <w:rPr>
                 <w:lang w:val="en-US"/>
               </w:rPr>
-              <w:t>{current_selecte</w:t>
-            </w:r>
-            <w:r>
-              <w:rPr>
-                <w:lang w:val="en-US"/>
-              </w:rPr>
-              <w:t>d</w:t>
-            </w:r>
+              <w:t>{</w:t>
+            </w:r>
+            <w:proofErr w:type="spellStart"/>
+            <w:r>
+              <w:rPr>
+                <w:lang w:val="en-US"/>
+              </w:rPr>
+              <w:t>current_selected</w:t>
+            </w:r>
+            <w:proofErr w:type="spellEnd"/>
             <w:r>
               <w:rPr>
                 <w:lang w:val="en-US"/>
@@ -729,12 +900,14 @@
                 <w:lang w:val="en-US"/>
               </w:rPr>
             </w:pPr>
+            <w:proofErr w:type="spellStart"/>
             <w:r>
               <w:rPr>
                 <w:lang w:val="en-US"/>
               </w:rPr>
               <w:t>ItemDetails</w:t>
             </w:r>
+            <w:proofErr w:type="spellEnd"/>
           </w:p>
         </w:tc>
         <w:tc>
@@ -753,14 +926,32 @@
               <w:rPr>
                 <w:lang w:val="en-US"/>
               </w:rPr>
-              <w:t>{name, price, location,details_list</w:t>
-            </w:r>
-            <w:r>
-              <w:rPr>
-                <w:lang w:val="en-US"/>
-              </w:rPr>
-              <w:t>,windows_state</w:t>
-            </w:r>
+              <w:t>{</w:t>
+            </w:r>
+            <w:proofErr w:type="spellStart"/>
+            <w:proofErr w:type="gramStart"/>
+            <w:r>
+              <w:rPr>
+                <w:lang w:val="en-US"/>
+              </w:rPr>
+              <w:t>image,name</w:t>
+            </w:r>
+            <w:proofErr w:type="spellEnd"/>
+            <w:proofErr w:type="gramEnd"/>
+            <w:r>
+              <w:rPr>
+                <w:lang w:val="en-US"/>
+              </w:rPr>
+              <w:t xml:space="preserve">, price, </w:t>
+            </w:r>
+            <w:proofErr w:type="spellStart"/>
+            <w:r>
+              <w:rPr>
+                <w:lang w:val="en-US"/>
+              </w:rPr>
+              <w:t>location,details_list,windows_state</w:t>
+            </w:r>
+            <w:proofErr w:type="spellEnd"/>
             <w:r>
               <w:rPr>
                 <w:lang w:val="en-US"/>
@@ -826,7 +1017,21 @@
               <w:rPr>
                 <w:lang w:val="en-US"/>
               </w:rPr>
-              <w:t>{current_selected}</w:t>
+              <w:t>{</w:t>
+            </w:r>
+            <w:proofErr w:type="spellStart"/>
+            <w:r>
+              <w:rPr>
+                <w:lang w:val="en-US"/>
+              </w:rPr>
+              <w:t>current_selected</w:t>
+            </w:r>
+            <w:proofErr w:type="spellEnd"/>
+            <w:r>
+              <w:rPr>
+                <w:lang w:val="en-US"/>
+              </w:rPr>
+              <w:t>}</w:t>
             </w:r>
           </w:p>
         </w:tc>
@@ -988,14 +1193,36 @@
               <w:rPr>
                 <w:lang w:val="en-US"/>
               </w:rPr>
-              <w:t>{image,title,text}</w:t>
+              <w:t>{</w:t>
+            </w:r>
+            <w:proofErr w:type="spellStart"/>
+            <w:proofErr w:type="gramStart"/>
+            <w:r>
+              <w:rPr>
+                <w:lang w:val="en-US"/>
+              </w:rPr>
+              <w:t>image,title</w:t>
+            </w:r>
+            <w:proofErr w:type="gramEnd"/>
+            <w:r>
+              <w:rPr>
+                <w:lang w:val="en-US"/>
+              </w:rPr>
+              <w:t>,text</w:t>
+            </w:r>
+            <w:proofErr w:type="spellEnd"/>
+            <w:r>
+              <w:rPr>
+                <w:lang w:val="en-US"/>
+              </w:rPr>
+              <w:t>}</w:t>
             </w:r>
           </w:p>
         </w:tc>
       </w:tr>
       <w:tr>
         <w:trPr>
-          <w:trHeight w:val="885"/>
+          <w:trHeight w:val="753"/>
         </w:trPr>
         <w:tc>
           <w:tcPr>
@@ -1048,14 +1275,36 @@
               <w:rPr>
                 <w:lang w:val="en-US"/>
               </w:rPr>
-              <w:t>{current_selected }</w:t>
-            </w:r>
+              <w:t>{</w:t>
+            </w:r>
+            <w:proofErr w:type="spellStart"/>
+            <w:r>
+              <w:rPr>
+                <w:lang w:val="en-US"/>
+              </w:rPr>
+              <w:t>current_</w:t>
+            </w:r>
+            <w:proofErr w:type="gramStart"/>
+            <w:r>
+              <w:rPr>
+                <w:lang w:val="en-US"/>
+              </w:rPr>
+              <w:t>selected</w:t>
+            </w:r>
+            <w:proofErr w:type="spellEnd"/>
+            <w:r>
+              <w:rPr>
+                <w:lang w:val="en-US"/>
+              </w:rPr>
+              <w:t xml:space="preserve"> }</w:t>
+            </w:r>
+            <w:proofErr w:type="gramEnd"/>
           </w:p>
         </w:tc>
       </w:tr>
       <w:tr>
         <w:trPr>
-          <w:trHeight w:val="1312"/>
+          <w:trHeight w:val="540"/>
         </w:trPr>
         <w:tc>
           <w:tcPr>
@@ -1156,7 +1405,7 @@
       </w:tr>
       <w:tr>
         <w:trPr>
-          <w:trHeight w:val="1123"/>
+          <w:trHeight w:val="671"/>
         </w:trPr>
         <w:tc>
           <w:tcPr>
@@ -1168,6 +1417,7 @@
             <w:pPr>
               <w:jc w:val="center"/>
               <w:rPr>
+                <w:noProof/>
                 <w:lang w:val="en-US"/>
               </w:rPr>
             </w:pPr>
@@ -1185,18 +1435,14 @@
                 <w:lang w:val="en-US"/>
               </w:rPr>
             </w:pPr>
-            <w:r>
-              <w:rPr>
-                <w:lang w:val="en-US"/>
-              </w:rPr>
-              <w:t>Categor</w:t>
-            </w:r>
-            <w:r>
-              <w:rPr>
-                <w:lang w:val="en-US"/>
-              </w:rPr>
-              <w:t>ies</w:t>
-            </w:r>
+            <w:proofErr w:type="spellStart"/>
+            <w:r>
+              <w:rPr>
+                <w:lang w:val="en-US"/>
+              </w:rPr>
+              <w:t>CategoryCard</w:t>
+            </w:r>
+            <w:proofErr w:type="spellEnd"/>
           </w:p>
         </w:tc>
         <w:tc>
@@ -1207,29 +1453,36 @@
           <w:p>
             <w:pPr>
               <w:jc w:val="center"/>
-            </w:pPr>
-            <w:r>
+              <w:rPr>
+                <w:lang w:val="en-US"/>
+              </w:rPr>
+            </w:pPr>
+            <w:r>
+              <w:rPr>
+                <w:lang w:val="en-US"/>
+              </w:rPr>
               <w:t>{</w:t>
             </w:r>
-            <w:r>
-              <w:t xml:space="preserve">location, </w:t>
-            </w:r>
-            <w:r>
-              <w:rPr>
-                <w:color w:val="ED7D31" w:themeColor="accent2"/>
-              </w:rPr>
-              <w:t>categories</w:t>
-            </w:r>
-            <w:r>
-              <w:t xml:space="preserve"> (podem haver categorias diferentes </w:t>
-            </w:r>
-            <w:r>
-              <w:t>para lojas diferentes?</w:t>
-            </w:r>
-            <w:r>
-              <w:t>)</w:t>
-            </w:r>
-            <w:r>
+            <w:proofErr w:type="spellStart"/>
+            <w:proofErr w:type="gramStart"/>
+            <w:r>
+              <w:rPr>
+                <w:lang w:val="en-US"/>
+              </w:rPr>
+              <w:t>image,text</w:t>
+            </w:r>
+            <w:proofErr w:type="gramEnd"/>
+            <w:r>
+              <w:rPr>
+                <w:lang w:val="en-US"/>
+              </w:rPr>
+              <w:t>,size</w:t>
+            </w:r>
+            <w:proofErr w:type="spellEnd"/>
+            <w:r>
+              <w:rPr>
+                <w:lang w:val="en-US"/>
+              </w:rPr>
               <w:t>}</w:t>
             </w:r>
           </w:p>
@@ -1237,7 +1490,7 @@
       </w:tr>
       <w:tr>
         <w:trPr>
-          <w:trHeight w:val="268"/>
+          <w:trHeight w:val="727"/>
         </w:trPr>
         <w:tc>
           <w:tcPr>
@@ -1248,6 +1501,9 @@
           <w:p>
             <w:pPr>
               <w:jc w:val="center"/>
+              <w:rPr>
+                <w:lang w:val="en-US"/>
+              </w:rPr>
             </w:pPr>
           </w:p>
         </w:tc>
@@ -1267,7 +1523,7 @@
               <w:rPr>
                 <w:lang w:val="en-US"/>
               </w:rPr>
-              <w:t>Footer</w:t>
+              <w:t>Categories</w:t>
             </w:r>
           </w:p>
         </w:tc>
@@ -1279,22 +1535,164 @@
           <w:p>
             <w:pPr>
               <w:jc w:val="center"/>
-              <w:rPr>
-                <w:lang w:val="en-US"/>
-              </w:rPr>
-            </w:pPr>
-            <w:r>
-              <w:rPr>
-                <w:lang w:val="en-US"/>
-              </w:rPr>
-              <w:t>{current_selected}</w:t>
+            </w:pPr>
+            <w:r>
+              <w:t>{</w:t>
+            </w:r>
+            <w:proofErr w:type="spellStart"/>
+            <w:r>
+              <w:t>category_list</w:t>
+            </w:r>
+            <w:proofErr w:type="spellEnd"/>
+            <w:r>
+              <w:t>}</w:t>
             </w:r>
           </w:p>
         </w:tc>
       </w:tr>
       <w:tr>
         <w:trPr>
-          <w:trHeight w:val="966"/>
+          <w:trHeight w:val="827"/>
+        </w:trPr>
+        <w:tc>
+          <w:tcPr>
+            <w:tcW w:w="3403" w:type="dxa"/>
+            <w:vMerge/>
+            <w:vAlign w:val="center"/>
+          </w:tcPr>
+          <w:p>
+            <w:pPr>
+              <w:jc w:val="center"/>
+              <w:rPr>
+                <w:lang w:val="en-US"/>
+              </w:rPr>
+            </w:pPr>
+          </w:p>
+        </w:tc>
+        <w:tc>
+          <w:tcPr>
+            <w:tcW w:w="2126" w:type="dxa"/>
+            <w:vAlign w:val="center"/>
+          </w:tcPr>
+          <w:p>
+            <w:pPr>
+              <w:jc w:val="center"/>
+              <w:rPr>
+                <w:lang w:val="en-US"/>
+              </w:rPr>
+            </w:pPr>
+            <w:proofErr w:type="spellStart"/>
+            <w:r>
+              <w:rPr>
+                <w:lang w:val="en-US"/>
+              </w:rPr>
+              <w:t>CategoriesContainer</w:t>
+            </w:r>
+            <w:proofErr w:type="spellEnd"/>
+          </w:p>
+        </w:tc>
+        <w:tc>
+          <w:tcPr>
+            <w:tcW w:w="4252" w:type="dxa"/>
+            <w:vAlign w:val="center"/>
+          </w:tcPr>
+          <w:p>
+            <w:pPr>
+              <w:jc w:val="center"/>
+            </w:pPr>
+            <w:r>
+              <w:t>{</w:t>
+            </w:r>
+            <w:proofErr w:type="spellStart"/>
+            <w:proofErr w:type="gramStart"/>
+            <w:r>
+              <w:t>location,category</w:t>
+            </w:r>
+            <w:proofErr w:type="gramEnd"/>
+            <w:r>
+              <w:t>_list</w:t>
+            </w:r>
+            <w:proofErr w:type="spellEnd"/>
+            <w:r>
+              <w:t>}</w:t>
+            </w:r>
+          </w:p>
+        </w:tc>
+      </w:tr>
+      <w:tr>
+        <w:trPr>
+          <w:trHeight w:val="134"/>
+        </w:trPr>
+        <w:tc>
+          <w:tcPr>
+            <w:tcW w:w="3403" w:type="dxa"/>
+            <w:vMerge/>
+            <w:vAlign w:val="center"/>
+          </w:tcPr>
+          <w:p>
+            <w:pPr>
+              <w:jc w:val="center"/>
+            </w:pPr>
+          </w:p>
+        </w:tc>
+        <w:tc>
+          <w:tcPr>
+            <w:tcW w:w="2126" w:type="dxa"/>
+            <w:vAlign w:val="center"/>
+          </w:tcPr>
+          <w:p>
+            <w:pPr>
+              <w:jc w:val="center"/>
+              <w:rPr>
+                <w:lang w:val="en-US"/>
+              </w:rPr>
+            </w:pPr>
+            <w:r>
+              <w:rPr>
+                <w:lang w:val="en-US"/>
+              </w:rPr>
+              <w:t>Footer</w:t>
+            </w:r>
+          </w:p>
+        </w:tc>
+        <w:tc>
+          <w:tcPr>
+            <w:tcW w:w="4252" w:type="dxa"/>
+            <w:vAlign w:val="center"/>
+          </w:tcPr>
+          <w:p>
+            <w:pPr>
+              <w:jc w:val="center"/>
+              <w:rPr>
+                <w:lang w:val="en-US"/>
+              </w:rPr>
+            </w:pPr>
+            <w:r>
+              <w:rPr>
+                <w:lang w:val="en-US"/>
+              </w:rPr>
+              <w:t>{</w:t>
+            </w:r>
+            <w:proofErr w:type="spellStart"/>
+            <w:r>
+              <w:rPr>
+                <w:lang w:val="en-US"/>
+              </w:rPr>
+              <w:t>current_selected</w:t>
+            </w:r>
+            <w:proofErr w:type="spellEnd"/>
+            <w:r>
+              <w:rPr>
+                <w:lang w:val="en-US"/>
+              </w:rPr>
+              <w:t>}</w:t>
+            </w:r>
+          </w:p>
+        </w:tc>
+      </w:tr>
+      <w:tr>
+        <w:trPr>
+          <w:trHeight w:val="578"/>
         </w:trPr>
         <w:tc>
           <w:tcPr>
@@ -1364,34 +1762,14 @@
                 <w:lang w:val="en-US"/>
               </w:rPr>
             </w:pPr>
-            <w:r>
-              <w:rPr>
-                <w:color w:val="ED7D31" w:themeColor="accent2"/>
-                <w:lang w:val="en-US"/>
-              </w:rPr>
-              <w:t xml:space="preserve">Diff </w:t>
-            </w:r>
-            <w:r>
-              <w:rPr>
-                <w:color w:val="ED7D31" w:themeColor="accent2"/>
-                <w:lang w:val="en-US"/>
-              </w:rPr>
-              <w:t>Header</w:t>
-            </w:r>
-            <w:r>
-              <w:rPr>
-                <w:color w:val="ED7D31" w:themeColor="accent2"/>
-                <w:lang w:val="en-US"/>
-              </w:rPr>
-              <w:t>2</w:t>
-            </w:r>
-            <w:r>
-              <w:rPr>
-                <w:color w:val="ED7D31" w:themeColor="accent2"/>
-                <w:lang w:val="en-US"/>
-              </w:rPr>
-              <w:t>?</w:t>
-            </w:r>
+            <w:proofErr w:type="spellStart"/>
+            <w:r>
+              <w:rPr>
+                <w:lang w:val="en-US"/>
+              </w:rPr>
+              <w:t>BigHeader</w:t>
+            </w:r>
+            <w:proofErr w:type="spellEnd"/>
             <w:r>
               <w:rPr>
                 <w:lang w:val="en-US"/>
@@ -1416,14 +1794,42 @@
               <w:rPr>
                 <w:lang w:val="en-US"/>
               </w:rPr>
-              <w:t>{title,sub_title}</w:t>
+              <w:t>{</w:t>
+            </w:r>
+            <w:proofErr w:type="spellStart"/>
+            <w:proofErr w:type="gramStart"/>
+            <w:r>
+              <w:rPr>
+                <w:lang w:val="en-US"/>
+              </w:rPr>
+              <w:t>title,sub</w:t>
+            </w:r>
+            <w:proofErr w:type="gramEnd"/>
+            <w:r>
+              <w:rPr>
+                <w:lang w:val="en-US"/>
+              </w:rPr>
+              <w:t>_title</w:t>
+            </w:r>
+            <w:r>
+              <w:rPr>
+                <w:lang w:val="en-US"/>
+              </w:rPr>
+              <w:t>,image</w:t>
+            </w:r>
+            <w:proofErr w:type="spellEnd"/>
+            <w:r>
+              <w:rPr>
+                <w:lang w:val="en-US"/>
+              </w:rPr>
+              <w:t>}</w:t>
             </w:r>
           </w:p>
         </w:tc>
       </w:tr>
       <w:tr>
         <w:trPr>
-          <w:trHeight w:val="998"/>
+          <w:trHeight w:val="841"/>
         </w:trPr>
         <w:tc>
           <w:tcPr>
@@ -1452,12 +1858,20 @@
                 <w:lang w:val="en-US"/>
               </w:rPr>
             </w:pPr>
+            <w:proofErr w:type="spellStart"/>
+            <w:r>
+              <w:rPr>
+                <w:lang w:val="en-US"/>
+              </w:rPr>
+              <w:t>Market</w:t>
+            </w:r>
             <w:r>
               <w:rPr>
                 <w:lang w:val="en-US"/>
               </w:rPr>
               <w:t>SearchBar</w:t>
             </w:r>
+            <w:proofErr w:type="spellEnd"/>
           </w:p>
         </w:tc>
         <w:tc>
@@ -1476,14 +1890,44 @@
               <w:rPr>
                 <w:lang w:val="en-US"/>
               </w:rPr>
-              <w:t xml:space="preserve">{store_list,current_store, </w:t>
-            </w:r>
+              <w:t>{</w:t>
+            </w:r>
+            <w:proofErr w:type="spellStart"/>
+            <w:r>
+              <w:rPr>
+                <w:lang w:val="en-US"/>
+              </w:rPr>
+              <w:t>store_</w:t>
+            </w:r>
+            <w:proofErr w:type="gramStart"/>
+            <w:r>
+              <w:rPr>
+                <w:lang w:val="en-US"/>
+              </w:rPr>
+              <w:t>list,current</w:t>
+            </w:r>
+            <w:proofErr w:type="gramEnd"/>
+            <w:r>
+              <w:rPr>
+                <w:lang w:val="en-US"/>
+              </w:rPr>
+              <w:t>_store</w:t>
+            </w:r>
+            <w:proofErr w:type="spellEnd"/>
+            <w:r>
+              <w:rPr>
+                <w:lang w:val="en-US"/>
+              </w:rPr>
+              <w:t xml:space="preserve">, </w:t>
+            </w:r>
+            <w:proofErr w:type="spellStart"/>
             <w:r>
               <w:rPr>
                 <w:lang w:val="en-US"/>
               </w:rPr>
               <w:t>is_open</w:t>
             </w:r>
+            <w:proofErr w:type="spellEnd"/>
             <w:r>
               <w:rPr>
                 <w:lang w:val="en-US"/>
@@ -1495,7 +1939,7 @@
       </w:tr>
       <w:tr>
         <w:trPr>
-          <w:trHeight w:val="817"/>
+          <w:trHeight w:val="685"/>
         </w:trPr>
         <w:tc>
           <w:tcPr>
@@ -1524,18 +1968,14 @@
                 <w:lang w:val="en-US"/>
               </w:rPr>
             </w:pPr>
-            <w:r>
-              <w:rPr>
-                <w:lang w:val="en-US"/>
-              </w:rPr>
-              <w:t>Item</w:t>
-            </w:r>
-            <w:r>
-              <w:rPr>
-                <w:lang w:val="en-US"/>
-              </w:rPr>
-              <w:t>List</w:t>
-            </w:r>
+            <w:proofErr w:type="spellStart"/>
+            <w:r>
+              <w:rPr>
+                <w:lang w:val="en-US"/>
+              </w:rPr>
+              <w:t>ProductCard</w:t>
+            </w:r>
+            <w:proofErr w:type="spellEnd"/>
           </w:p>
         </w:tc>
         <w:tc>
@@ -1556,12 +1996,22 @@
               </w:rPr>
               <w:t>{</w:t>
             </w:r>
-            <w:r>
-              <w:rPr>
-                <w:lang w:val="en-US"/>
-              </w:rPr>
-              <w:t xml:space="preserve"> item_list</w:t>
-            </w:r>
+            <w:proofErr w:type="spellStart"/>
+            <w:proofErr w:type="gramStart"/>
+            <w:r>
+              <w:rPr>
+                <w:lang w:val="en-US"/>
+              </w:rPr>
+              <w:t>location,image</w:t>
+            </w:r>
+            <w:proofErr w:type="gramEnd"/>
+            <w:r>
+              <w:rPr>
+                <w:lang w:val="en-US"/>
+              </w:rPr>
+              <w:t>,name,price</w:t>
+            </w:r>
+            <w:proofErr w:type="spellEnd"/>
             <w:r>
               <w:rPr>
                 <w:lang w:val="en-US"/>
@@ -1573,7 +2023,7 @@
       </w:tr>
       <w:tr>
         <w:trPr>
-          <w:trHeight w:val="1072"/>
+          <w:trHeight w:val="849"/>
         </w:trPr>
         <w:tc>
           <w:tcPr>
@@ -1602,6 +2052,90 @@
                 <w:lang w:val="en-US"/>
               </w:rPr>
             </w:pPr>
+            <w:proofErr w:type="spellStart"/>
+            <w:r>
+              <w:rPr>
+                <w:lang w:val="en-US"/>
+              </w:rPr>
+              <w:t>HighlitedProducts</w:t>
+            </w:r>
+            <w:proofErr w:type="spellEnd"/>
+          </w:p>
+        </w:tc>
+        <w:tc>
+          <w:tcPr>
+            <w:tcW w:w="4252" w:type="dxa"/>
+            <w:vAlign w:val="center"/>
+          </w:tcPr>
+          <w:p>
+            <w:pPr>
+              <w:jc w:val="center"/>
+              <w:rPr>
+                <w:lang w:val="en-US"/>
+              </w:rPr>
+            </w:pPr>
+            <w:proofErr w:type="gramStart"/>
+            <w:r>
+              <w:rPr>
+                <w:lang w:val="en-US"/>
+              </w:rPr>
+              <w:t xml:space="preserve">{ </w:t>
+            </w:r>
+            <w:proofErr w:type="spellStart"/>
+            <w:r>
+              <w:rPr>
+                <w:lang w:val="en-US"/>
+              </w:rPr>
+              <w:t>product</w:t>
+            </w:r>
+            <w:proofErr w:type="gramEnd"/>
+            <w:r>
+              <w:rPr>
+                <w:lang w:val="en-US"/>
+              </w:rPr>
+              <w:t>_list</w:t>
+            </w:r>
+            <w:proofErr w:type="spellEnd"/>
+            <w:r>
+              <w:rPr>
+                <w:lang w:val="en-US"/>
+              </w:rPr>
+              <w:t>}</w:t>
+            </w:r>
+          </w:p>
+        </w:tc>
+      </w:tr>
+      <w:tr>
+        <w:trPr>
+          <w:trHeight w:val="165"/>
+        </w:trPr>
+        <w:tc>
+          <w:tcPr>
+            <w:tcW w:w="3403" w:type="dxa"/>
+            <w:vMerge/>
+            <w:vAlign w:val="center"/>
+          </w:tcPr>
+          <w:p>
+            <w:pPr>
+              <w:jc w:val="center"/>
+              <w:rPr>
+                <w:lang w:val="en-US"/>
+              </w:rPr>
+            </w:pPr>
+          </w:p>
+        </w:tc>
+        <w:tc>
+          <w:tcPr>
+            <w:tcW w:w="2126" w:type="dxa"/>
+            <w:vAlign w:val="center"/>
+          </w:tcPr>
+          <w:p>
+            <w:pPr>
+              <w:jc w:val="center"/>
+              <w:rPr>
+                <w:lang w:val="en-US"/>
+              </w:rPr>
+            </w:pPr>
             <w:r>
               <w:rPr>
                 <w:lang w:val="en-US"/>
@@ -1626,7 +2160,21 @@
               <w:rPr>
                 <w:lang w:val="en-US"/>
               </w:rPr>
-              <w:t>{current_selected}</w:t>
+              <w:t>{</w:t>
+            </w:r>
+            <w:proofErr w:type="spellStart"/>
+            <w:r>
+              <w:rPr>
+                <w:lang w:val="en-US"/>
+              </w:rPr>
+              <w:t>current_selected</w:t>
+            </w:r>
+            <w:proofErr w:type="spellEnd"/>
+            <w:r>
+              <w:rPr>
+                <w:lang w:val="en-US"/>
+              </w:rPr>
+              <w:t>}</w:t>
             </w:r>
           </w:p>
         </w:tc>
@@ -1650,6 +2198,7 @@
             </w:pPr>
             <w:r>
               <w:rPr>
+                <w:noProof/>
                 <w:lang w:val="en-US"/>
               </w:rPr>
               <w:drawing>
@@ -1764,10 +2313,9 @@
             </w:pPr>
             <w:r>
               <w:rPr>
-                <w:color w:val="ED7D31" w:themeColor="accent2"/>
-                <w:lang w:val="en-US"/>
-              </w:rPr>
-              <w:t>Scanner?</w:t>
+                <w:lang w:val="en-US"/>
+              </w:rPr>
+              <w:t>Scanner</w:t>
             </w:r>
           </w:p>
         </w:tc>
@@ -1823,12 +2371,14 @@
                 <w:lang w:val="en-US"/>
               </w:rPr>
             </w:pPr>
+            <w:proofErr w:type="spellStart"/>
             <w:r>
               <w:rPr>
                 <w:lang w:val="en-US"/>
               </w:rPr>
               <w:t>BottomBar</w:t>
             </w:r>
+            <w:proofErr w:type="spellEnd"/>
           </w:p>
         </w:tc>
         <w:tc>
@@ -1847,7 +2397,21 @@
               <w:rPr>
                 <w:lang w:val="en-US"/>
               </w:rPr>
-              <w:t>{current_selected}</w:t>
+              <w:t>{</w:t>
+            </w:r>
+            <w:proofErr w:type="spellStart"/>
+            <w:r>
+              <w:rPr>
+                <w:lang w:val="en-US"/>
+              </w:rPr>
+              <w:t>current_selected</w:t>
+            </w:r>
+            <w:proofErr w:type="spellEnd"/>
+            <w:r>
+              <w:rPr>
+                <w:lang w:val="en-US"/>
+              </w:rPr>
+              <w:t>}</w:t>
             </w:r>
           </w:p>
         </w:tc>
@@ -2002,6 +2566,7 @@
             </w:pPr>
             <w:r>
               <w:rPr>
+                <w:noProof/>
                 <w:lang w:val="en-US"/>
               </w:rPr>
               <w:drawing>
@@ -2085,7 +2650,7 @@
       </w:tr>
       <w:tr>
         <w:trPr>
-          <w:trHeight w:val="2593"/>
+          <w:trHeight w:val="1540"/>
         </w:trPr>
         <w:tc>
           <w:tcPr>
@@ -2119,12 +2684,14 @@
                 <w:lang w:val="en-US"/>
               </w:rPr>
             </w:pPr>
+            <w:proofErr w:type="spellStart"/>
             <w:r>
               <w:rPr>
                 <w:lang w:val="en-US"/>
               </w:rPr>
               <w:t>BottomBar</w:t>
             </w:r>
+            <w:proofErr w:type="spellEnd"/>
           </w:p>
         </w:tc>
         <w:tc>
@@ -2143,14 +2710,28 @@
               <w:rPr>
                 <w:lang w:val="en-US"/>
               </w:rPr>
-              <w:t>{current_selected}</w:t>
+              <w:t>{</w:t>
+            </w:r>
+            <w:proofErr w:type="spellStart"/>
+            <w:r>
+              <w:rPr>
+                <w:lang w:val="en-US"/>
+              </w:rPr>
+              <w:t>current_selected</w:t>
+            </w:r>
+            <w:proofErr w:type="spellEnd"/>
+            <w:r>
+              <w:rPr>
+                <w:lang w:val="en-US"/>
+              </w:rPr>
+              <w:t>}</w:t>
             </w:r>
           </w:p>
         </w:tc>
       </w:tr>
       <w:tr>
         <w:trPr>
-          <w:trHeight w:val="2343"/>
+          <w:trHeight w:val="1704"/>
         </w:trPr>
         <w:tc>
           <w:tcPr>
@@ -2184,12 +2765,14 @@
                 <w:lang w:val="en-US"/>
               </w:rPr>
             </w:pPr>
-            <w:r>
-              <w:rPr>
-                <w:lang w:val="en-US"/>
-              </w:rPr>
-              <w:t>ItemFeedback</w:t>
-            </w:r>
+            <w:proofErr w:type="spellStart"/>
+            <w:r>
+              <w:rPr>
+                <w:lang w:val="en-US"/>
+              </w:rPr>
+              <w:t>UserFeedback</w:t>
+            </w:r>
+            <w:proofErr w:type="spellEnd"/>
           </w:p>
         </w:tc>
         <w:tc>
@@ -2208,14 +2791,139 @@
               <w:rPr>
                 <w:lang w:val="en-US"/>
               </w:rPr>
-              <w:t>{name, price,details_list,feedback_list, window_state}</w:t>
+              <w:t>{</w:t>
+            </w:r>
+            <w:proofErr w:type="spellStart"/>
+            <w:proofErr w:type="gramStart"/>
+            <w:r>
+              <w:rPr>
+                <w:lang w:val="en-US"/>
+              </w:rPr>
+              <w:t>image,name</w:t>
+            </w:r>
+            <w:proofErr w:type="gramEnd"/>
+            <w:r>
+              <w:rPr>
+                <w:lang w:val="en-US"/>
+              </w:rPr>
+              <w:t>,n_stars</w:t>
+            </w:r>
+            <w:proofErr w:type="spellEnd"/>
+            <w:r>
+              <w:rPr>
+                <w:lang w:val="en-US"/>
+              </w:rPr>
+              <w:t>}</w:t>
             </w:r>
           </w:p>
         </w:tc>
       </w:tr>
       <w:tr>
         <w:trPr>
-          <w:trHeight w:val="1033"/>
+          <w:trHeight w:val="168"/>
+        </w:trPr>
+        <w:tc>
+          <w:tcPr>
+            <w:tcW w:w="3403" w:type="dxa"/>
+            <w:vMerge/>
+            <w:vAlign w:val="center"/>
+          </w:tcPr>
+          <w:p>
+            <w:pPr>
+              <w:rPr>
+                <w:rFonts w:ascii="Times New Roman" w:eastAsia="Times New Roman" w:hAnsi="Times New Roman" w:cs="Times New Roman"/>
+                <w:noProof/>
+                <w:kern w:val="0"/>
+                <w:sz w:val="24"/>
+                <w:szCs w:val="24"/>
+                <w:lang w:eastAsia="pt-PT"/>
+                <w14:ligatures w14:val="none"/>
+              </w:rPr>
+            </w:pPr>
+          </w:p>
+        </w:tc>
+        <w:tc>
+          <w:tcPr>
+            <w:tcW w:w="2126" w:type="dxa"/>
+            <w:vAlign w:val="center"/>
+          </w:tcPr>
+          <w:p>
+            <w:pPr>
+              <w:jc w:val="center"/>
+              <w:rPr>
+                <w:lang w:val="en-US"/>
+              </w:rPr>
+            </w:pPr>
+            <w:proofErr w:type="spellStart"/>
+            <w:r>
+              <w:rPr>
+                <w:lang w:val="en-US"/>
+              </w:rPr>
+              <w:t>ItemFeedback</w:t>
+            </w:r>
+            <w:proofErr w:type="spellEnd"/>
+          </w:p>
+        </w:tc>
+        <w:tc>
+          <w:tcPr>
+            <w:tcW w:w="4252" w:type="dxa"/>
+            <w:vAlign w:val="center"/>
+          </w:tcPr>
+          <w:p>
+            <w:pPr>
+              <w:jc w:val="center"/>
+              <w:rPr>
+                <w:lang w:val="en-US"/>
+              </w:rPr>
+            </w:pPr>
+            <w:r>
+              <w:rPr>
+                <w:lang w:val="en-US"/>
+              </w:rPr>
+              <w:t xml:space="preserve">{name, </w:t>
+            </w:r>
+            <w:proofErr w:type="spellStart"/>
+            <w:proofErr w:type="gramStart"/>
+            <w:r>
+              <w:rPr>
+                <w:lang w:val="en-US"/>
+              </w:rPr>
+              <w:t>price,details</w:t>
+            </w:r>
+            <w:proofErr w:type="gramEnd"/>
+            <w:r>
+              <w:rPr>
+                <w:lang w:val="en-US"/>
+              </w:rPr>
+              <w:t>_list,feedback_list</w:t>
+            </w:r>
+            <w:proofErr w:type="spellEnd"/>
+            <w:r>
+              <w:rPr>
+                <w:lang w:val="en-US"/>
+              </w:rPr>
+              <w:t xml:space="preserve">, </w:t>
+            </w:r>
+            <w:proofErr w:type="spellStart"/>
+            <w:r>
+              <w:rPr>
+                <w:lang w:val="en-US"/>
+              </w:rPr>
+              <w:t>window_state</w:t>
+            </w:r>
+            <w:proofErr w:type="spellEnd"/>
+            <w:r>
+              <w:rPr>
+                <w:lang w:val="en-US"/>
+              </w:rPr>
+              <w:t>}</w:t>
+            </w:r>
+          </w:p>
+        </w:tc>
+      </w:tr>
+      <w:tr>
+        <w:trPr>
+          <w:trHeight w:val="789"/>
         </w:trPr>
         <w:tc>
           <w:tcPr>
@@ -2327,7 +3035,7 @@
       </w:tr>
       <w:tr>
         <w:trPr>
-          <w:trHeight w:val="1120"/>
+          <w:trHeight w:val="734"/>
         </w:trPr>
         <w:tc>
           <w:tcPr>
@@ -2362,12 +3070,104 @@
                 <w:lang w:val="en-US"/>
               </w:rPr>
             </w:pPr>
+            <w:proofErr w:type="spellStart"/>
+            <w:r>
+              <w:rPr>
+                <w:lang w:val="en-US"/>
+              </w:rPr>
+              <w:t>ProductCard</w:t>
+            </w:r>
+            <w:proofErr w:type="spellEnd"/>
+          </w:p>
+        </w:tc>
+        <w:tc>
+          <w:tcPr>
+            <w:tcW w:w="4252" w:type="dxa"/>
+            <w:vAlign w:val="center"/>
+          </w:tcPr>
+          <w:p>
+            <w:pPr>
+              <w:jc w:val="center"/>
+              <w:rPr>
+                <w:lang w:val="en-US"/>
+              </w:rPr>
+            </w:pPr>
+            <w:r>
+              <w:rPr>
+                <w:lang w:val="en-US"/>
+              </w:rPr>
+              <w:t>{</w:t>
+            </w:r>
+            <w:proofErr w:type="spellStart"/>
+            <w:proofErr w:type="gramStart"/>
+            <w:r>
+              <w:rPr>
+                <w:lang w:val="en-US"/>
+              </w:rPr>
+              <w:t>location,image</w:t>
+            </w:r>
+            <w:proofErr w:type="gramEnd"/>
+            <w:r>
+              <w:rPr>
+                <w:lang w:val="en-US"/>
+              </w:rPr>
+              <w:t>,name,price</w:t>
+            </w:r>
+            <w:proofErr w:type="spellEnd"/>
+            <w:r>
+              <w:rPr>
+                <w:lang w:val="en-US"/>
+              </w:rPr>
+              <w:t>}</w:t>
+            </w:r>
+          </w:p>
+        </w:tc>
+      </w:tr>
+      <w:tr>
+        <w:trPr>
+          <w:trHeight w:val="841"/>
+        </w:trPr>
+        <w:tc>
+          <w:tcPr>
+            <w:tcW w:w="3403" w:type="dxa"/>
+            <w:vMerge/>
+            <w:vAlign w:val="center"/>
+          </w:tcPr>
+          <w:p>
+            <w:pPr>
+              <w:jc w:val="center"/>
+              <w:rPr>
+                <w:rFonts w:ascii="Times New Roman" w:eastAsia="Times New Roman" w:hAnsi="Times New Roman" w:cs="Times New Roman"/>
+                <w:noProof/>
+                <w:kern w:val="0"/>
+                <w:sz w:val="24"/>
+                <w:szCs w:val="24"/>
+                <w:lang w:eastAsia="pt-PT"/>
+                <w14:ligatures w14:val="none"/>
+              </w:rPr>
+            </w:pPr>
+          </w:p>
+        </w:tc>
+        <w:tc>
+          <w:tcPr>
+            <w:tcW w:w="2126" w:type="dxa"/>
+            <w:vAlign w:val="center"/>
+          </w:tcPr>
+          <w:p>
+            <w:pPr>
+              <w:jc w:val="center"/>
+              <w:rPr>
+                <w:lang w:val="en-US"/>
+              </w:rPr>
+            </w:pPr>
+            <w:proofErr w:type="spellStart"/>
             <w:r>
               <w:rPr>
                 <w:lang w:val="en-US"/>
               </w:rPr>
               <w:t>SavedProducts</w:t>
             </w:r>
+            <w:proofErr w:type="spellEnd"/>
           </w:p>
         </w:tc>
         <w:tc>
@@ -2386,7 +3186,21 @@
               <w:rPr>
                 <w:lang w:val="en-US"/>
               </w:rPr>
-              <w:t>{product_list}</w:t>
+              <w:t>{</w:t>
+            </w:r>
+            <w:proofErr w:type="spellStart"/>
+            <w:r>
+              <w:rPr>
+                <w:lang w:val="en-US"/>
+              </w:rPr>
+              <w:t>product_list</w:t>
+            </w:r>
+            <w:proofErr w:type="spellEnd"/>
+            <w:r>
+              <w:rPr>
+                <w:lang w:val="en-US"/>
+              </w:rPr>
+              <w:t>}</w:t>
             </w:r>
           </w:p>
         </w:tc>
@@ -2428,12 +3242,14 @@
                 <w:lang w:val="en-US"/>
               </w:rPr>
             </w:pPr>
+            <w:proofErr w:type="spellStart"/>
             <w:r>
               <w:rPr>
                 <w:lang w:val="en-US"/>
               </w:rPr>
               <w:t>BottomBar</w:t>
             </w:r>
+            <w:proofErr w:type="spellEnd"/>
           </w:p>
         </w:tc>
         <w:tc>
@@ -2452,7 +3268,21 @@
               <w:rPr>
                 <w:lang w:val="en-US"/>
               </w:rPr>
-              <w:t>{current_selected}</w:t>
+              <w:t>{</w:t>
+            </w:r>
+            <w:proofErr w:type="spellStart"/>
+            <w:r>
+              <w:rPr>
+                <w:lang w:val="en-US"/>
+              </w:rPr>
+              <w:t>current_selected</w:t>
+            </w:r>
+            <w:proofErr w:type="spellEnd"/>
+            <w:r>
+              <w:rPr>
+                <w:lang w:val="en-US"/>
+              </w:rPr>
+              <w:t>}</w:t>
             </w:r>
           </w:p>
         </w:tc>
@@ -2630,7 +3460,21 @@
               <w:rPr>
                 <w:lang w:val="en-US"/>
               </w:rPr>
-              <w:t>{stats_list}</w:t>
+              <w:t>{</w:t>
+            </w:r>
+            <w:proofErr w:type="spellStart"/>
+            <w:r>
+              <w:rPr>
+                <w:lang w:val="en-US"/>
+              </w:rPr>
+              <w:t>stats_list</w:t>
+            </w:r>
+            <w:proofErr w:type="spellEnd"/>
+            <w:r>
+              <w:rPr>
+                <w:lang w:val="en-US"/>
+              </w:rPr>
+              <w:t>}</w:t>
             </w:r>
           </w:p>
         </w:tc>
@@ -2672,12 +3516,14 @@
                 <w:lang w:val="en-US"/>
               </w:rPr>
             </w:pPr>
+            <w:proofErr w:type="spellStart"/>
             <w:r>
               <w:rPr>
                 <w:lang w:val="en-US"/>
               </w:rPr>
               <w:t>BottomBar</w:t>
             </w:r>
+            <w:proofErr w:type="spellEnd"/>
           </w:p>
         </w:tc>
         <w:tc>
@@ -2696,7 +3542,21 @@
               <w:rPr>
                 <w:lang w:val="en-US"/>
               </w:rPr>
-              <w:t>{current_selected}</w:t>
+              <w:t>{</w:t>
+            </w:r>
+            <w:proofErr w:type="spellStart"/>
+            <w:r>
+              <w:rPr>
+                <w:lang w:val="en-US"/>
+              </w:rPr>
+              <w:t>current_selected</w:t>
+            </w:r>
+            <w:proofErr w:type="spellEnd"/>
+            <w:r>
+              <w:rPr>
+                <w:lang w:val="en-US"/>
+              </w:rPr>
+              <w:t>}</w:t>
             </w:r>
           </w:p>
         </w:tc>
@@ -2875,7 +3735,21 @@
               <w:rPr>
                 <w:lang w:val="en-US"/>
               </w:rPr>
-              <w:t>{stats_list}</w:t>
+              <w:t>{</w:t>
+            </w:r>
+            <w:proofErr w:type="spellStart"/>
+            <w:r>
+              <w:rPr>
+                <w:lang w:val="en-US"/>
+              </w:rPr>
+              <w:t>stats_list</w:t>
+            </w:r>
+            <w:proofErr w:type="spellEnd"/>
+            <w:r>
+              <w:rPr>
+                <w:lang w:val="en-US"/>
+              </w:rPr>
+              <w:t>}</w:t>
             </w:r>
           </w:p>
         </w:tc>
@@ -2917,12 +3791,14 @@
                 <w:lang w:val="en-US"/>
               </w:rPr>
             </w:pPr>
+            <w:proofErr w:type="spellStart"/>
             <w:r>
               <w:rPr>
                 <w:lang w:val="en-US"/>
               </w:rPr>
               <w:t>BottomBar</w:t>
             </w:r>
+            <w:proofErr w:type="spellEnd"/>
           </w:p>
         </w:tc>
         <w:tc>
@@ -2941,14 +3817,28 @@
               <w:rPr>
                 <w:lang w:val="en-US"/>
               </w:rPr>
-              <w:t>{current_selected}</w:t>
+              <w:t>{</w:t>
+            </w:r>
+            <w:proofErr w:type="spellStart"/>
+            <w:r>
+              <w:rPr>
+                <w:lang w:val="en-US"/>
+              </w:rPr>
+              <w:t>current_selected</w:t>
+            </w:r>
+            <w:proofErr w:type="spellEnd"/>
+            <w:r>
+              <w:rPr>
+                <w:lang w:val="en-US"/>
+              </w:rPr>
+              <w:t>}</w:t>
             </w:r>
           </w:p>
         </w:tc>
       </w:tr>
       <w:tr>
         <w:trPr>
-          <w:trHeight w:val="1021"/>
+          <w:trHeight w:val="581"/>
         </w:trPr>
         <w:tc>
           <w:tcPr>
@@ -3060,7 +3950,7 @@
       </w:tr>
       <w:tr>
         <w:trPr>
-          <w:trHeight w:val="405"/>
+          <w:trHeight w:val="703"/>
         </w:trPr>
         <w:tc>
           <w:tcPr>
@@ -3092,12 +3982,11 @@
             <w:pPr>
               <w:jc w:val="center"/>
             </w:pPr>
-            <w:r>
-              <w:rPr>
-                <w:color w:val="ED7D31" w:themeColor="accent2"/>
-              </w:rPr>
-              <w:t>Location? (se nao for componente como onde é que aparece)</w:t>
-            </w:r>
+            <w:proofErr w:type="spellStart"/>
+            <w:r>
+              <w:t>SupermarketProducts</w:t>
+            </w:r>
+            <w:proofErr w:type="spellEnd"/>
           </w:p>
         </w:tc>
         <w:tc>
@@ -3110,14 +3999,28 @@
               <w:jc w:val="center"/>
             </w:pPr>
             <w:r>
-              <w:t>{location}</w:t>
+              <w:t>{</w:t>
+            </w:r>
+            <w:proofErr w:type="spellStart"/>
+            <w:r>
+              <w:t>location</w:t>
+            </w:r>
+            <w:r>
+              <w:t>,highlited_products</w:t>
+            </w:r>
+            <w:proofErr w:type="spellEnd"/>
+            <w:r>
+              <w:t>, products_list</w:t>
+            </w:r>
+            <w:r>
+              <w:t>}</w:t>
             </w:r>
           </w:p>
         </w:tc>
       </w:tr>
       <w:tr>
         <w:trPr>
-          <w:trHeight w:val="654"/>
+          <w:trHeight w:val="839"/>
         </w:trPr>
         <w:tc>
           <w:tcPr>
@@ -3148,10 +4051,15 @@
           <w:p>
             <w:pPr>
               <w:jc w:val="center"/>
-            </w:pPr>
-            <w:r>
-              <w:t>HighlitedProducts</w:t>
-            </w:r>
+              <w:rPr>
+                <w:color w:val="ED7D31" w:themeColor="accent2"/>
+              </w:rPr>
+            </w:pPr>
+            <w:proofErr w:type="spellStart"/>
+            <w:r>
+              <w:t>Product</w:t>
+            </w:r>
+            <w:proofErr w:type="spellEnd"/>
           </w:p>
         </w:tc>
         <w:tc>
@@ -3164,14 +4072,24 @@
               <w:jc w:val="center"/>
             </w:pPr>
             <w:r>
-              <w:t>{product_list}</w:t>
+              <w:t>{</w:t>
+            </w:r>
+            <w:proofErr w:type="spellStart"/>
+            <w:proofErr w:type="gramStart"/>
+            <w:r>
+              <w:t>name,price</w:t>
+            </w:r>
+            <w:proofErr w:type="spellEnd"/>
+            <w:proofErr w:type="gramEnd"/>
+            <w:r>
+              <w:t>}</w:t>
             </w:r>
           </w:p>
         </w:tc>
       </w:tr>
       <w:tr>
         <w:trPr>
-          <w:trHeight w:val="1057"/>
+          <w:trHeight w:val="837"/>
         </w:trPr>
         <w:tc>
           <w:tcPr>
@@ -3203,9 +4121,11 @@
             <w:pPr>
               <w:jc w:val="center"/>
             </w:pPr>
-            <w:r>
-              <w:t>ProductsList</w:t>
-            </w:r>
+            <w:proofErr w:type="spellStart"/>
+            <w:r>
+              <w:t>HighlitedProducts</w:t>
+            </w:r>
+            <w:proofErr w:type="spellEnd"/>
           </w:p>
         </w:tc>
         <w:tc>
@@ -3218,14 +4138,22 @@
               <w:jc w:val="center"/>
             </w:pPr>
             <w:r>
-              <w:t>{product_list}</w:t>
+              <w:t>{</w:t>
+            </w:r>
+            <w:proofErr w:type="spellStart"/>
+            <w:r>
+              <w:t>product_list</w:t>
+            </w:r>
+            <w:proofErr w:type="spellEnd"/>
+            <w:r>
+              <w:t>}</w:t>
             </w:r>
           </w:p>
         </w:tc>
       </w:tr>
       <w:tr>
         <w:trPr>
-          <w:trHeight w:val="832"/>
+          <w:trHeight w:val="709"/>
         </w:trPr>
         <w:tc>
           <w:tcPr>
@@ -3256,16 +4184,82 @@
           <w:p>
             <w:pPr>
               <w:jc w:val="center"/>
-              <w:rPr>
-                <w:lang w:val="en-US"/>
-              </w:rPr>
-            </w:pPr>
+            </w:pPr>
+            <w:proofErr w:type="spellStart"/>
+            <w:r>
+              <w:t>ProductsList</w:t>
+            </w:r>
+            <w:proofErr w:type="spellEnd"/>
+          </w:p>
+        </w:tc>
+        <w:tc>
+          <w:tcPr>
+            <w:tcW w:w="4252" w:type="dxa"/>
+            <w:vAlign w:val="center"/>
+          </w:tcPr>
+          <w:p>
+            <w:pPr>
+              <w:jc w:val="center"/>
+            </w:pPr>
+            <w:r>
+              <w:t>{</w:t>
+            </w:r>
+            <w:proofErr w:type="spellStart"/>
+            <w:r>
+              <w:t>product_list</w:t>
+            </w:r>
+            <w:proofErr w:type="spellEnd"/>
+            <w:r>
+              <w:t>}</w:t>
+            </w:r>
+          </w:p>
+        </w:tc>
+      </w:tr>
+      <w:tr>
+        <w:trPr>
+          <w:trHeight w:val="341"/>
+        </w:trPr>
+        <w:tc>
+          <w:tcPr>
+            <w:tcW w:w="3403" w:type="dxa"/>
+            <w:vMerge/>
+            <w:vAlign w:val="center"/>
+          </w:tcPr>
+          <w:p>
+            <w:pPr>
+              <w:jc w:val="center"/>
+              <w:rPr>
+                <w:rFonts w:ascii="Times New Roman" w:eastAsia="Times New Roman" w:hAnsi="Times New Roman" w:cs="Times New Roman"/>
+                <w:noProof/>
+                <w:kern w:val="0"/>
+                <w:sz w:val="24"/>
+                <w:szCs w:val="24"/>
+                <w:lang w:eastAsia="pt-PT"/>
+                <w14:ligatures w14:val="none"/>
+              </w:rPr>
+            </w:pPr>
+          </w:p>
+        </w:tc>
+        <w:tc>
+          <w:tcPr>
+            <w:tcW w:w="2126" w:type="dxa"/>
+            <w:vAlign w:val="center"/>
+          </w:tcPr>
+          <w:p>
+            <w:pPr>
+              <w:jc w:val="center"/>
+              <w:rPr>
+                <w:lang w:val="en-US"/>
+              </w:rPr>
+            </w:pPr>
+            <w:proofErr w:type="spellStart"/>
             <w:r>
               <w:rPr>
                 <w:lang w:val="en-US"/>
               </w:rPr>
               <w:t>BottomBar</w:t>
             </w:r>
+            <w:proofErr w:type="spellEnd"/>
           </w:p>
         </w:tc>
         <w:tc>
@@ -3284,8 +4278,1101 @@
               <w:rPr>
                 <w:lang w:val="en-US"/>
               </w:rPr>
-              <w:t>{current_selected}</w:t>
-            </w:r>
+              <w:t>{</w:t>
+            </w:r>
+            <w:proofErr w:type="spellStart"/>
+            <w:r>
+              <w:rPr>
+                <w:lang w:val="en-US"/>
+              </w:rPr>
+              <w:t>current_selected</w:t>
+            </w:r>
+            <w:proofErr w:type="spellEnd"/>
+            <w:r>
+              <w:rPr>
+                <w:lang w:val="en-US"/>
+              </w:rPr>
+              <w:t>}</w:t>
+            </w:r>
+          </w:p>
+        </w:tc>
+      </w:tr>
+    </w:tbl>
+    <w:p>
+      <w:pPr>
+        <w:rPr>
+          <w:lang w:val="en-US"/>
+        </w:rPr>
+      </w:pPr>
+    </w:p>
+    <w:p>
+      <w:pPr>
+        <w:rPr>
+          <w:lang w:val="en-US"/>
+        </w:rPr>
+      </w:pPr>
+    </w:p>
+    <w:p>
+      <w:pPr>
+        <w:rPr>
+          <w:lang w:val="en-US"/>
+        </w:rPr>
+      </w:pPr>
+    </w:p>
+    <w:p>
+      <w:pPr>
+        <w:rPr>
+          <w:lang w:val="en-US"/>
+        </w:rPr>
+      </w:pPr>
+    </w:p>
+    <w:p>
+      <w:pPr>
+        <w:rPr>
+          <w:lang w:val="en-US"/>
+        </w:rPr>
+      </w:pPr>
+    </w:p>
+    <w:p>
+      <w:pPr>
+        <w:rPr>
+          <w:lang w:val="en-US"/>
+        </w:rPr>
+      </w:pPr>
+    </w:p>
+    <w:p>
+      <w:pPr>
+        <w:rPr>
+          <w:lang w:val="en-US"/>
+        </w:rPr>
+      </w:pPr>
+    </w:p>
+    <w:p>
+      <w:pPr>
+        <w:rPr>
+          <w:lang w:val="en-US"/>
+        </w:rPr>
+      </w:pPr>
+    </w:p>
+    <w:p>
+      <w:pPr>
+        <w:rPr>
+          <w:lang w:val="en-US"/>
+        </w:rPr>
+      </w:pPr>
+    </w:p>
+    <w:p>
+      <w:pPr>
+        <w:rPr>
+          <w:lang w:val="en-US"/>
+        </w:rPr>
+      </w:pPr>
+    </w:p>
+    <w:p>
+      <w:pPr>
+        <w:rPr>
+          <w:lang w:val="en-US"/>
+        </w:rPr>
+      </w:pPr>
+    </w:p>
+    <w:p>
+      <w:pPr>
+        <w:rPr>
+          <w:lang w:val="en-US"/>
+        </w:rPr>
+      </w:pPr>
+    </w:p>
+    <w:p>
+      <w:pPr>
+        <w:rPr>
+          <w:lang w:val="en-US"/>
+        </w:rPr>
+      </w:pPr>
+    </w:p>
+    <w:tbl>
+      <w:tblPr>
+        <w:tblStyle w:val="TableGrid"/>
+        <w:tblW w:w="0" w:type="auto"/>
+        <w:tblLook w:val="04A0" w:firstRow="1" w:lastRow="0" w:firstColumn="1" w:lastColumn="0" w:noHBand="0" w:noVBand="1"/>
+      </w:tblPr>
+      <w:tblGrid>
+        <w:gridCol w:w="3109"/>
+        <w:gridCol w:w="5385"/>
+      </w:tblGrid>
+      <w:tr>
+        <w:tc>
+          <w:tcPr>
+            <w:tcW w:w="4247" w:type="dxa"/>
+          </w:tcPr>
+          <w:p>
+            <w:pPr>
+              <w:rPr>
+                <w:lang w:val="en-US"/>
+              </w:rPr>
+            </w:pPr>
+            <w:r>
+              <w:rPr>
+                <w:lang w:val="en-US"/>
+              </w:rPr>
+              <w:t>Component</w:t>
+            </w:r>
+          </w:p>
+        </w:tc>
+        <w:tc>
+          <w:tcPr>
+            <w:tcW w:w="4247" w:type="dxa"/>
+          </w:tcPr>
+          <w:p>
+            <w:pPr>
+              <w:rPr>
+                <w:lang w:val="en-US"/>
+              </w:rPr>
+            </w:pPr>
+            <w:r>
+              <w:rPr>
+                <w:lang w:val="en-US"/>
+              </w:rPr>
+              <w:t>Render function</w:t>
+            </w:r>
+          </w:p>
+        </w:tc>
+      </w:tr>
+      <w:tr>
+        <w:tc>
+          <w:tcPr>
+            <w:tcW w:w="4247" w:type="dxa"/>
+          </w:tcPr>
+          <w:p>
+            <w:pPr>
+              <w:rPr>
+                <w:lang w:val="en-US"/>
+              </w:rPr>
+            </w:pPr>
+            <w:r>
+              <w:rPr>
+                <w:lang w:val="en-US"/>
+              </w:rPr>
+              <w:t>Header</w:t>
+            </w:r>
+          </w:p>
+        </w:tc>
+        <w:tc>
+          <w:tcPr>
+            <w:tcW w:w="4247" w:type="dxa"/>
+          </w:tcPr>
+          <w:p>
+            <w:pPr>
+              <w:shd w:val="clear" w:color="auto" w:fill="FFFFFE"/>
+              <w:spacing w:line="270" w:lineRule="atLeast"/>
+              <w:rPr>
+                <w:rFonts w:ascii="Consolas" w:eastAsia="Times New Roman" w:hAnsi="Consolas" w:cs="Times New Roman"/>
+                <w:color w:val="000000"/>
+                <w:kern w:val="0"/>
+                <w:sz w:val="20"/>
+                <w:szCs w:val="20"/>
+                <w:lang w:val="en-US" w:eastAsia="pt-PT"/>
+                <w14:ligatures w14:val="none"/>
+              </w:rPr>
+            </w:pPr>
+            <w:r>
+              <w:rPr>
+                <w:rFonts w:ascii="Consolas" w:eastAsia="Times New Roman" w:hAnsi="Consolas" w:cs="Times New Roman"/>
+                <w:color w:val="0000FF"/>
+                <w:kern w:val="0"/>
+                <w:sz w:val="20"/>
+                <w:szCs w:val="20"/>
+                <w:lang w:val="en-US" w:eastAsia="pt-PT"/>
+                <w14:ligatures w14:val="none"/>
+              </w:rPr>
+              <w:t>function</w:t>
+            </w:r>
+            <w:r>
+              <w:rPr>
+                <w:rFonts w:ascii="Consolas" w:eastAsia="Times New Roman" w:hAnsi="Consolas" w:cs="Times New Roman"/>
+                <w:color w:val="000000"/>
+                <w:kern w:val="0"/>
+                <w:sz w:val="20"/>
+                <w:szCs w:val="20"/>
+                <w:lang w:val="en-US" w:eastAsia="pt-PT"/>
+                <w14:ligatures w14:val="none"/>
+              </w:rPr>
+              <w:t> </w:t>
+            </w:r>
+            <w:r>
+              <w:rPr>
+                <w:rFonts w:ascii="Consolas" w:eastAsia="Times New Roman" w:hAnsi="Consolas" w:cs="Times New Roman"/>
+                <w:color w:val="008080"/>
+                <w:kern w:val="0"/>
+                <w:sz w:val="20"/>
+                <w:szCs w:val="20"/>
+                <w:lang w:val="en-US" w:eastAsia="pt-PT"/>
+                <w14:ligatures w14:val="none"/>
+              </w:rPr>
+              <w:t>Header</w:t>
+            </w:r>
+            <w:r>
+              <w:rPr>
+                <w:rFonts w:ascii="Consolas" w:eastAsia="Times New Roman" w:hAnsi="Consolas" w:cs="Times New Roman"/>
+                <w:color w:val="000000"/>
+                <w:kern w:val="0"/>
+                <w:sz w:val="20"/>
+                <w:szCs w:val="20"/>
+                <w:lang w:val="en-US" w:eastAsia="pt-PT"/>
+                <w14:ligatures w14:val="none"/>
+              </w:rPr>
+              <w:t>({title</w:t>
+            </w:r>
+            <w:proofErr w:type="gramStart"/>
+            <w:r>
+              <w:rPr>
+                <w:rFonts w:ascii="Consolas" w:eastAsia="Times New Roman" w:hAnsi="Consolas" w:cs="Times New Roman"/>
+                <w:color w:val="000000"/>
+                <w:kern w:val="0"/>
+                <w:sz w:val="20"/>
+                <w:szCs w:val="20"/>
+                <w:lang w:val="en-US" w:eastAsia="pt-PT"/>
+                <w14:ligatures w14:val="none"/>
+              </w:rPr>
+              <w:t>}){</w:t>
+            </w:r>
+            <w:proofErr w:type="gramEnd"/>
+          </w:p>
+          <w:p>
+            <w:pPr>
+              <w:shd w:val="clear" w:color="auto" w:fill="FFFFFE"/>
+              <w:spacing w:line="270" w:lineRule="atLeast"/>
+              <w:rPr>
+                <w:rFonts w:ascii="Consolas" w:eastAsia="Times New Roman" w:hAnsi="Consolas" w:cs="Times New Roman"/>
+                <w:color w:val="000000"/>
+                <w:kern w:val="0"/>
+                <w:sz w:val="20"/>
+                <w:szCs w:val="20"/>
+                <w:lang w:val="en-US" w:eastAsia="pt-PT"/>
+                <w14:ligatures w14:val="none"/>
+              </w:rPr>
+            </w:pPr>
+            <w:r>
+              <w:rPr>
+                <w:rFonts w:ascii="Consolas" w:eastAsia="Times New Roman" w:hAnsi="Consolas" w:cs="Times New Roman"/>
+                <w:color w:val="000000"/>
+                <w:kern w:val="0"/>
+                <w:sz w:val="20"/>
+                <w:szCs w:val="20"/>
+                <w:lang w:val="en-US" w:eastAsia="pt-PT"/>
+                <w14:ligatures w14:val="none"/>
+              </w:rPr>
+              <w:t>  </w:t>
+            </w:r>
+            <w:r>
+              <w:rPr>
+                <w:rFonts w:ascii="Consolas" w:eastAsia="Times New Roman" w:hAnsi="Consolas" w:cs="Times New Roman"/>
+                <w:color w:val="0000FF"/>
+                <w:kern w:val="0"/>
+                <w:sz w:val="20"/>
+                <w:szCs w:val="20"/>
+                <w:lang w:val="en-US" w:eastAsia="pt-PT"/>
+                <w14:ligatures w14:val="none"/>
+              </w:rPr>
+              <w:t>return</w:t>
+            </w:r>
+            <w:r>
+              <w:rPr>
+                <w:rFonts w:ascii="Consolas" w:eastAsia="Times New Roman" w:hAnsi="Consolas" w:cs="Times New Roman"/>
+                <w:color w:val="000000"/>
+                <w:kern w:val="0"/>
+                <w:sz w:val="20"/>
+                <w:szCs w:val="20"/>
+                <w:lang w:val="en-US" w:eastAsia="pt-PT"/>
+                <w14:ligatures w14:val="none"/>
+              </w:rPr>
+              <w:t> &lt;div id=</w:t>
+            </w:r>
+            <w:r>
+              <w:rPr>
+                <w:rFonts w:ascii="Consolas" w:eastAsia="Times New Roman" w:hAnsi="Consolas" w:cs="Times New Roman"/>
+                <w:color w:val="A31515"/>
+                <w:kern w:val="0"/>
+                <w:sz w:val="20"/>
+                <w:szCs w:val="20"/>
+                <w:lang w:val="en-US" w:eastAsia="pt-PT"/>
+                <w14:ligatures w14:val="none"/>
+              </w:rPr>
+              <w:t>"header-container"</w:t>
+            </w:r>
+            <w:r>
+              <w:rPr>
+                <w:rFonts w:ascii="Consolas" w:eastAsia="Times New Roman" w:hAnsi="Consolas" w:cs="Times New Roman"/>
+                <w:color w:val="000000"/>
+                <w:kern w:val="0"/>
+                <w:sz w:val="20"/>
+                <w:szCs w:val="20"/>
+                <w:lang w:val="en-US" w:eastAsia="pt-PT"/>
+                <w14:ligatures w14:val="none"/>
+              </w:rPr>
+              <w:t>&gt;</w:t>
+            </w:r>
+          </w:p>
+          <w:p>
+            <w:pPr>
+              <w:shd w:val="clear" w:color="auto" w:fill="FFFFFE"/>
+              <w:spacing w:line="270" w:lineRule="atLeast"/>
+              <w:rPr>
+                <w:rFonts w:ascii="Consolas" w:eastAsia="Times New Roman" w:hAnsi="Consolas" w:cs="Times New Roman"/>
+                <w:color w:val="000000"/>
+                <w:kern w:val="0"/>
+                <w:sz w:val="20"/>
+                <w:szCs w:val="20"/>
+                <w:lang w:eastAsia="pt-PT"/>
+                <w14:ligatures w14:val="none"/>
+              </w:rPr>
+            </w:pPr>
+            <w:r>
+              <w:rPr>
+                <w:rFonts w:ascii="Consolas" w:eastAsia="Times New Roman" w:hAnsi="Consolas" w:cs="Times New Roman"/>
+                <w:color w:val="000000"/>
+                <w:kern w:val="0"/>
+                <w:sz w:val="20"/>
+                <w:szCs w:val="20"/>
+                <w:lang w:val="en-US" w:eastAsia="pt-PT"/>
+                <w14:ligatures w14:val="none"/>
+              </w:rPr>
+              <w:t>  </w:t>
+            </w:r>
+            <w:r>
+              <w:rPr>
+                <w:rFonts w:ascii="Consolas" w:eastAsia="Times New Roman" w:hAnsi="Consolas" w:cs="Times New Roman"/>
+                <w:color w:val="000000"/>
+                <w:kern w:val="0"/>
+                <w:sz w:val="20"/>
+                <w:szCs w:val="20"/>
+                <w:lang w:eastAsia="pt-PT"/>
+                <w14:ligatures w14:val="none"/>
+              </w:rPr>
+              <w:t>&lt;p&gt; &amp;</w:t>
+            </w:r>
+            <w:proofErr w:type="spellStart"/>
+            <w:proofErr w:type="gramStart"/>
+            <w:r>
+              <w:rPr>
+                <w:rFonts w:ascii="Consolas" w:eastAsia="Times New Roman" w:hAnsi="Consolas" w:cs="Times New Roman"/>
+                <w:color w:val="000000"/>
+                <w:kern w:val="0"/>
+                <w:sz w:val="20"/>
+                <w:szCs w:val="20"/>
+                <w:lang w:eastAsia="pt-PT"/>
+                <w14:ligatures w14:val="none"/>
+              </w:rPr>
+              <w:t>lt</w:t>
+            </w:r>
+            <w:proofErr w:type="spellEnd"/>
+            <w:r>
+              <w:rPr>
+                <w:rFonts w:ascii="Consolas" w:eastAsia="Times New Roman" w:hAnsi="Consolas" w:cs="Times New Roman"/>
+                <w:color w:val="000000"/>
+                <w:kern w:val="0"/>
+                <w:sz w:val="20"/>
+                <w:szCs w:val="20"/>
+                <w:lang w:eastAsia="pt-PT"/>
+                <w14:ligatures w14:val="none"/>
+              </w:rPr>
+              <w:t>;-</w:t>
+            </w:r>
+            <w:proofErr w:type="gramEnd"/>
+            <w:r>
+              <w:rPr>
+                <w:rFonts w:ascii="Consolas" w:eastAsia="Times New Roman" w:hAnsi="Consolas" w:cs="Times New Roman"/>
+                <w:color w:val="000000"/>
+                <w:kern w:val="0"/>
+                <w:sz w:val="20"/>
+                <w:szCs w:val="20"/>
+                <w:lang w:eastAsia="pt-PT"/>
+                <w14:ligatures w14:val="none"/>
+              </w:rPr>
+              <w:t> &lt;/p&gt;</w:t>
+            </w:r>
+          </w:p>
+          <w:p>
+            <w:pPr>
+              <w:shd w:val="clear" w:color="auto" w:fill="FFFFFE"/>
+              <w:spacing w:line="270" w:lineRule="atLeast"/>
+              <w:rPr>
+                <w:rFonts w:ascii="Consolas" w:eastAsia="Times New Roman" w:hAnsi="Consolas" w:cs="Times New Roman"/>
+                <w:color w:val="000000"/>
+                <w:kern w:val="0"/>
+                <w:sz w:val="20"/>
+                <w:szCs w:val="20"/>
+                <w:lang w:eastAsia="pt-PT"/>
+                <w14:ligatures w14:val="none"/>
+              </w:rPr>
+            </w:pPr>
+            <w:r>
+              <w:rPr>
+                <w:rFonts w:ascii="Consolas" w:eastAsia="Times New Roman" w:hAnsi="Consolas" w:cs="Times New Roman"/>
+                <w:color w:val="000000"/>
+                <w:kern w:val="0"/>
+                <w:sz w:val="20"/>
+                <w:szCs w:val="20"/>
+                <w:lang w:eastAsia="pt-PT"/>
+                <w14:ligatures w14:val="none"/>
+              </w:rPr>
+              <w:t>  &lt;h3&gt;{</w:t>
+            </w:r>
+            <w:proofErr w:type="spellStart"/>
+            <w:r>
+              <w:rPr>
+                <w:rFonts w:ascii="Consolas" w:eastAsia="Times New Roman" w:hAnsi="Consolas" w:cs="Times New Roman"/>
+                <w:color w:val="000000"/>
+                <w:kern w:val="0"/>
+                <w:sz w:val="20"/>
+                <w:szCs w:val="20"/>
+                <w:lang w:eastAsia="pt-PT"/>
+                <w14:ligatures w14:val="none"/>
+              </w:rPr>
+              <w:t>title</w:t>
+            </w:r>
+            <w:proofErr w:type="spellEnd"/>
+            <w:r>
+              <w:rPr>
+                <w:rFonts w:ascii="Consolas" w:eastAsia="Times New Roman" w:hAnsi="Consolas" w:cs="Times New Roman"/>
+                <w:color w:val="000000"/>
+                <w:kern w:val="0"/>
+                <w:sz w:val="20"/>
+                <w:szCs w:val="20"/>
+                <w:lang w:eastAsia="pt-PT"/>
+                <w14:ligatures w14:val="none"/>
+              </w:rPr>
+              <w:t>}&lt;/h3&gt;</w:t>
+            </w:r>
+          </w:p>
+          <w:p>
+            <w:pPr>
+              <w:shd w:val="clear" w:color="auto" w:fill="FFFFFE"/>
+              <w:spacing w:line="270" w:lineRule="atLeast"/>
+              <w:rPr>
+                <w:rFonts w:ascii="Consolas" w:eastAsia="Times New Roman" w:hAnsi="Consolas" w:cs="Times New Roman"/>
+                <w:color w:val="000000"/>
+                <w:kern w:val="0"/>
+                <w:sz w:val="20"/>
+                <w:szCs w:val="20"/>
+                <w:lang w:eastAsia="pt-PT"/>
+                <w14:ligatures w14:val="none"/>
+              </w:rPr>
+            </w:pPr>
+            <w:r>
+              <w:rPr>
+                <w:rFonts w:ascii="Consolas" w:eastAsia="Times New Roman" w:hAnsi="Consolas" w:cs="Times New Roman"/>
+                <w:color w:val="000000"/>
+                <w:kern w:val="0"/>
+                <w:sz w:val="20"/>
+                <w:szCs w:val="20"/>
+                <w:lang w:eastAsia="pt-PT"/>
+                <w14:ligatures w14:val="none"/>
+              </w:rPr>
+              <w:t>  &lt;/</w:t>
+            </w:r>
+            <w:proofErr w:type="spellStart"/>
+            <w:r>
+              <w:rPr>
+                <w:rFonts w:ascii="Consolas" w:eastAsia="Times New Roman" w:hAnsi="Consolas" w:cs="Times New Roman"/>
+                <w:color w:val="000000"/>
+                <w:kern w:val="0"/>
+                <w:sz w:val="20"/>
+                <w:szCs w:val="20"/>
+                <w:lang w:eastAsia="pt-PT"/>
+                <w14:ligatures w14:val="none"/>
+              </w:rPr>
+              <w:t>div</w:t>
+            </w:r>
+            <w:proofErr w:type="spellEnd"/>
+            <w:r>
+              <w:rPr>
+                <w:rFonts w:ascii="Consolas" w:eastAsia="Times New Roman" w:hAnsi="Consolas" w:cs="Times New Roman"/>
+                <w:color w:val="000000"/>
+                <w:kern w:val="0"/>
+                <w:sz w:val="20"/>
+                <w:szCs w:val="20"/>
+                <w:lang w:eastAsia="pt-PT"/>
+                <w14:ligatures w14:val="none"/>
+              </w:rPr>
+              <w:t>&gt;</w:t>
+            </w:r>
+          </w:p>
+          <w:p>
+            <w:pPr>
+              <w:shd w:val="clear" w:color="auto" w:fill="FFFFFE"/>
+              <w:spacing w:line="270" w:lineRule="atLeast"/>
+              <w:rPr>
+                <w:rFonts w:ascii="Consolas" w:eastAsia="Times New Roman" w:hAnsi="Consolas" w:cs="Times New Roman"/>
+                <w:color w:val="000000"/>
+                <w:kern w:val="0"/>
+                <w:sz w:val="20"/>
+                <w:szCs w:val="20"/>
+                <w:lang w:eastAsia="pt-PT"/>
+                <w14:ligatures w14:val="none"/>
+              </w:rPr>
+            </w:pPr>
+            <w:r>
+              <w:rPr>
+                <w:rFonts w:ascii="Consolas" w:eastAsia="Times New Roman" w:hAnsi="Consolas" w:cs="Times New Roman"/>
+                <w:color w:val="000000"/>
+                <w:kern w:val="0"/>
+                <w:sz w:val="20"/>
+                <w:szCs w:val="20"/>
+                <w:lang w:eastAsia="pt-PT"/>
+                <w14:ligatures w14:val="none"/>
+              </w:rPr>
+              <w:t>}</w:t>
+            </w:r>
+          </w:p>
+          <w:p>
+            <w:pPr>
+              <w:shd w:val="clear" w:color="auto" w:fill="FFFFFE"/>
+              <w:spacing w:line="270" w:lineRule="atLeast"/>
+              <w:rPr>
+                <w:rFonts w:ascii="Consolas" w:eastAsia="Times New Roman" w:hAnsi="Consolas" w:cs="Times New Roman"/>
+                <w:color w:val="0000FF"/>
+                <w:kern w:val="0"/>
+                <w:sz w:val="20"/>
+                <w:szCs w:val="20"/>
+                <w:lang w:val="en-US" w:eastAsia="pt-PT"/>
+                <w14:ligatures w14:val="none"/>
+              </w:rPr>
+            </w:pPr>
+          </w:p>
+        </w:tc>
+      </w:tr>
+      <w:tr>
+        <w:tc>
+          <w:tcPr>
+            <w:tcW w:w="4247" w:type="dxa"/>
+          </w:tcPr>
+          <w:p>
+            <w:pPr>
+              <w:rPr>
+                <w:lang w:val="en-US"/>
+              </w:rPr>
+            </w:pPr>
+            <w:r>
+              <w:rPr>
+                <w:lang w:val="en-US"/>
+              </w:rPr>
+              <w:t>New</w:t>
+            </w:r>
+          </w:p>
+        </w:tc>
+        <w:tc>
+          <w:tcPr>
+            <w:tcW w:w="4247" w:type="dxa"/>
+          </w:tcPr>
+          <w:p>
+            <w:pPr>
+              <w:shd w:val="clear" w:color="auto" w:fill="FFFFFE"/>
+              <w:spacing w:line="270" w:lineRule="atLeast"/>
+              <w:rPr>
+                <w:rFonts w:ascii="Consolas" w:eastAsia="Times New Roman" w:hAnsi="Consolas" w:cs="Times New Roman"/>
+                <w:color w:val="000000"/>
+                <w:kern w:val="0"/>
+                <w:sz w:val="20"/>
+                <w:szCs w:val="20"/>
+                <w:lang w:val="en-US" w:eastAsia="pt-PT"/>
+                <w14:ligatures w14:val="none"/>
+              </w:rPr>
+            </w:pPr>
+            <w:r>
+              <w:rPr>
+                <w:rFonts w:ascii="Consolas" w:eastAsia="Times New Roman" w:hAnsi="Consolas" w:cs="Times New Roman"/>
+                <w:color w:val="0000FF"/>
+                <w:kern w:val="0"/>
+                <w:sz w:val="20"/>
+                <w:szCs w:val="20"/>
+                <w:lang w:val="en-US" w:eastAsia="pt-PT"/>
+                <w14:ligatures w14:val="none"/>
+              </w:rPr>
+              <w:t>function</w:t>
+            </w:r>
+            <w:r>
+              <w:rPr>
+                <w:rFonts w:ascii="Consolas" w:eastAsia="Times New Roman" w:hAnsi="Consolas" w:cs="Times New Roman"/>
+                <w:color w:val="000000"/>
+                <w:kern w:val="0"/>
+                <w:sz w:val="20"/>
+                <w:szCs w:val="20"/>
+                <w:lang w:val="en-US" w:eastAsia="pt-PT"/>
+                <w14:ligatures w14:val="none"/>
+              </w:rPr>
+              <w:t> </w:t>
+            </w:r>
+            <w:proofErr w:type="gramStart"/>
+            <w:r>
+              <w:rPr>
+                <w:rFonts w:ascii="Consolas" w:eastAsia="Times New Roman" w:hAnsi="Consolas" w:cs="Times New Roman"/>
+                <w:color w:val="008080"/>
+                <w:kern w:val="0"/>
+                <w:sz w:val="20"/>
+                <w:szCs w:val="20"/>
+                <w:lang w:val="en-US" w:eastAsia="pt-PT"/>
+                <w14:ligatures w14:val="none"/>
+              </w:rPr>
+              <w:t>New</w:t>
+            </w:r>
+            <w:r>
+              <w:rPr>
+                <w:rFonts w:ascii="Consolas" w:eastAsia="Times New Roman" w:hAnsi="Consolas" w:cs="Times New Roman"/>
+                <w:color w:val="000000"/>
+                <w:kern w:val="0"/>
+                <w:sz w:val="20"/>
+                <w:szCs w:val="20"/>
+                <w:lang w:val="en-US" w:eastAsia="pt-PT"/>
+                <w14:ligatures w14:val="none"/>
+              </w:rPr>
+              <w:t>(</w:t>
+            </w:r>
+            <w:proofErr w:type="gramEnd"/>
+            <w:r>
+              <w:rPr>
+                <w:rFonts w:ascii="Consolas" w:eastAsia="Times New Roman" w:hAnsi="Consolas" w:cs="Times New Roman"/>
+                <w:color w:val="000000"/>
+                <w:kern w:val="0"/>
+                <w:sz w:val="20"/>
+                <w:szCs w:val="20"/>
+                <w:lang w:val="en-US" w:eastAsia="pt-PT"/>
+                <w14:ligatures w14:val="none"/>
+              </w:rPr>
+              <w:t>{image, title, text}){</w:t>
+            </w:r>
+          </w:p>
+          <w:p>
+            <w:pPr>
+              <w:shd w:val="clear" w:color="auto" w:fill="FFFFFE"/>
+              <w:spacing w:line="270" w:lineRule="atLeast"/>
+              <w:rPr>
+                <w:rFonts w:ascii="Consolas" w:eastAsia="Times New Roman" w:hAnsi="Consolas" w:cs="Times New Roman"/>
+                <w:color w:val="000000"/>
+                <w:kern w:val="0"/>
+                <w:sz w:val="20"/>
+                <w:szCs w:val="20"/>
+                <w:lang w:val="en-US" w:eastAsia="pt-PT"/>
+                <w14:ligatures w14:val="none"/>
+              </w:rPr>
+            </w:pPr>
+            <w:r>
+              <w:rPr>
+                <w:rFonts w:ascii="Consolas" w:eastAsia="Times New Roman" w:hAnsi="Consolas" w:cs="Times New Roman"/>
+                <w:color w:val="000000"/>
+                <w:kern w:val="0"/>
+                <w:sz w:val="20"/>
+                <w:szCs w:val="20"/>
+                <w:lang w:val="en-US" w:eastAsia="pt-PT"/>
+                <w14:ligatures w14:val="none"/>
+              </w:rPr>
+              <w:t>  </w:t>
+            </w:r>
+            <w:r>
+              <w:rPr>
+                <w:rFonts w:ascii="Consolas" w:eastAsia="Times New Roman" w:hAnsi="Consolas" w:cs="Times New Roman"/>
+                <w:color w:val="0000FF"/>
+                <w:kern w:val="0"/>
+                <w:sz w:val="20"/>
+                <w:szCs w:val="20"/>
+                <w:lang w:val="en-US" w:eastAsia="pt-PT"/>
+                <w14:ligatures w14:val="none"/>
+              </w:rPr>
+              <w:t>return</w:t>
+            </w:r>
+            <w:r>
+              <w:rPr>
+                <w:rFonts w:ascii="Consolas" w:eastAsia="Times New Roman" w:hAnsi="Consolas" w:cs="Times New Roman"/>
+                <w:color w:val="000000"/>
+                <w:kern w:val="0"/>
+                <w:sz w:val="20"/>
+                <w:szCs w:val="20"/>
+                <w:lang w:val="en-US" w:eastAsia="pt-PT"/>
+                <w14:ligatures w14:val="none"/>
+              </w:rPr>
+              <w:t> &lt;div id=</w:t>
+            </w:r>
+            <w:r>
+              <w:rPr>
+                <w:rFonts w:ascii="Consolas" w:eastAsia="Times New Roman" w:hAnsi="Consolas" w:cs="Times New Roman"/>
+                <w:color w:val="A31515"/>
+                <w:kern w:val="0"/>
+                <w:sz w:val="20"/>
+                <w:szCs w:val="20"/>
+                <w:lang w:val="en-US" w:eastAsia="pt-PT"/>
+                <w14:ligatures w14:val="none"/>
+              </w:rPr>
+              <w:t>"</w:t>
+            </w:r>
+            <w:proofErr w:type="gramStart"/>
+            <w:r>
+              <w:rPr>
+                <w:rFonts w:ascii="Consolas" w:eastAsia="Times New Roman" w:hAnsi="Consolas" w:cs="Times New Roman"/>
+                <w:color w:val="A31515"/>
+                <w:kern w:val="0"/>
+                <w:sz w:val="20"/>
+                <w:szCs w:val="20"/>
+                <w:lang w:val="en-US" w:eastAsia="pt-PT"/>
+                <w14:ligatures w14:val="none"/>
+              </w:rPr>
+              <w:t>new-container</w:t>
+            </w:r>
+            <w:proofErr w:type="gramEnd"/>
+            <w:r>
+              <w:rPr>
+                <w:rFonts w:ascii="Consolas" w:eastAsia="Times New Roman" w:hAnsi="Consolas" w:cs="Times New Roman"/>
+                <w:color w:val="A31515"/>
+                <w:kern w:val="0"/>
+                <w:sz w:val="20"/>
+                <w:szCs w:val="20"/>
+                <w:lang w:val="en-US" w:eastAsia="pt-PT"/>
+                <w14:ligatures w14:val="none"/>
+              </w:rPr>
+              <w:t>"</w:t>
+            </w:r>
+            <w:r>
+              <w:rPr>
+                <w:rFonts w:ascii="Consolas" w:eastAsia="Times New Roman" w:hAnsi="Consolas" w:cs="Times New Roman"/>
+                <w:color w:val="000000"/>
+                <w:kern w:val="0"/>
+                <w:sz w:val="20"/>
+                <w:szCs w:val="20"/>
+                <w:lang w:val="en-US" w:eastAsia="pt-PT"/>
+                <w14:ligatures w14:val="none"/>
+              </w:rPr>
+              <w:t>&gt;</w:t>
+            </w:r>
+          </w:p>
+          <w:p>
+            <w:pPr>
+              <w:shd w:val="clear" w:color="auto" w:fill="FFFFFE"/>
+              <w:spacing w:line="270" w:lineRule="atLeast"/>
+              <w:rPr>
+                <w:rFonts w:ascii="Consolas" w:eastAsia="Times New Roman" w:hAnsi="Consolas" w:cs="Times New Roman"/>
+                <w:color w:val="000000"/>
+                <w:kern w:val="0"/>
+                <w:sz w:val="20"/>
+                <w:szCs w:val="20"/>
+                <w:lang w:val="en-US" w:eastAsia="pt-PT"/>
+                <w14:ligatures w14:val="none"/>
+              </w:rPr>
+            </w:pPr>
+            <w:r>
+              <w:rPr>
+                <w:rFonts w:ascii="Consolas" w:eastAsia="Times New Roman" w:hAnsi="Consolas" w:cs="Times New Roman"/>
+                <w:color w:val="000000"/>
+                <w:kern w:val="0"/>
+                <w:sz w:val="20"/>
+                <w:szCs w:val="20"/>
+                <w:lang w:val="en-US" w:eastAsia="pt-PT"/>
+                <w14:ligatures w14:val="none"/>
+              </w:rPr>
+              <w:t>    &lt;</w:t>
+            </w:r>
+            <w:proofErr w:type="spellStart"/>
+            <w:r>
+              <w:rPr>
+                <w:rFonts w:ascii="Consolas" w:eastAsia="Times New Roman" w:hAnsi="Consolas" w:cs="Times New Roman"/>
+                <w:color w:val="000000"/>
+                <w:kern w:val="0"/>
+                <w:sz w:val="20"/>
+                <w:szCs w:val="20"/>
+                <w:lang w:val="en-US" w:eastAsia="pt-PT"/>
+                <w14:ligatures w14:val="none"/>
+              </w:rPr>
+              <w:t>img</w:t>
+            </w:r>
+            <w:proofErr w:type="spellEnd"/>
+            <w:r>
+              <w:rPr>
+                <w:rFonts w:ascii="Consolas" w:eastAsia="Times New Roman" w:hAnsi="Consolas" w:cs="Times New Roman"/>
+                <w:color w:val="000000"/>
+                <w:kern w:val="0"/>
+                <w:sz w:val="20"/>
+                <w:szCs w:val="20"/>
+                <w:lang w:val="en-US" w:eastAsia="pt-PT"/>
+                <w14:ligatures w14:val="none"/>
+              </w:rPr>
+              <w:t> </w:t>
+            </w:r>
+            <w:proofErr w:type="spellStart"/>
+            <w:r>
+              <w:rPr>
+                <w:rFonts w:ascii="Consolas" w:eastAsia="Times New Roman" w:hAnsi="Consolas" w:cs="Times New Roman"/>
+                <w:color w:val="000000"/>
+                <w:kern w:val="0"/>
+                <w:sz w:val="20"/>
+                <w:szCs w:val="20"/>
+                <w:lang w:val="en-US" w:eastAsia="pt-PT"/>
+                <w14:ligatures w14:val="none"/>
+              </w:rPr>
+              <w:t>src</w:t>
+            </w:r>
+            <w:proofErr w:type="spellEnd"/>
+            <w:r>
+              <w:rPr>
+                <w:rFonts w:ascii="Consolas" w:eastAsia="Times New Roman" w:hAnsi="Consolas" w:cs="Times New Roman"/>
+                <w:color w:val="000000"/>
+                <w:kern w:val="0"/>
+                <w:sz w:val="20"/>
+                <w:szCs w:val="20"/>
+                <w:lang w:val="en-US" w:eastAsia="pt-PT"/>
+                <w14:ligatures w14:val="none"/>
+              </w:rPr>
+              <w:t>={image} width=</w:t>
+            </w:r>
+            <w:r>
+              <w:rPr>
+                <w:rFonts w:ascii="Consolas" w:eastAsia="Times New Roman" w:hAnsi="Consolas" w:cs="Times New Roman"/>
+                <w:color w:val="A31515"/>
+                <w:kern w:val="0"/>
+                <w:sz w:val="20"/>
+                <w:szCs w:val="20"/>
+                <w:lang w:val="en-US" w:eastAsia="pt-PT"/>
+                <w14:ligatures w14:val="none"/>
+              </w:rPr>
+              <w:t>"400"</w:t>
+            </w:r>
+            <w:r>
+              <w:rPr>
+                <w:rFonts w:ascii="Consolas" w:eastAsia="Times New Roman" w:hAnsi="Consolas" w:cs="Times New Roman"/>
+                <w:color w:val="000000"/>
+                <w:kern w:val="0"/>
+                <w:sz w:val="20"/>
+                <w:szCs w:val="20"/>
+                <w:lang w:val="en-US" w:eastAsia="pt-PT"/>
+                <w14:ligatures w14:val="none"/>
+              </w:rPr>
+              <w:t> height=</w:t>
+            </w:r>
+            <w:r>
+              <w:rPr>
+                <w:rFonts w:ascii="Consolas" w:eastAsia="Times New Roman" w:hAnsi="Consolas" w:cs="Times New Roman"/>
+                <w:color w:val="A31515"/>
+                <w:kern w:val="0"/>
+                <w:sz w:val="20"/>
+                <w:szCs w:val="20"/>
+                <w:lang w:val="en-US" w:eastAsia="pt-PT"/>
+                <w14:ligatures w14:val="none"/>
+              </w:rPr>
+              <w:t>"200"</w:t>
+            </w:r>
+            <w:r>
+              <w:rPr>
+                <w:rFonts w:ascii="Consolas" w:eastAsia="Times New Roman" w:hAnsi="Consolas" w:cs="Times New Roman"/>
+                <w:color w:val="000000"/>
+                <w:kern w:val="0"/>
+                <w:sz w:val="20"/>
+                <w:szCs w:val="20"/>
+                <w:lang w:val="en-US" w:eastAsia="pt-PT"/>
+                <w14:ligatures w14:val="none"/>
+              </w:rPr>
+              <w:t>/&gt;</w:t>
+            </w:r>
+          </w:p>
+          <w:p>
+            <w:pPr>
+              <w:shd w:val="clear" w:color="auto" w:fill="FFFFFE"/>
+              <w:spacing w:line="270" w:lineRule="atLeast"/>
+              <w:rPr>
+                <w:rFonts w:ascii="Consolas" w:eastAsia="Times New Roman" w:hAnsi="Consolas" w:cs="Times New Roman"/>
+                <w:color w:val="000000"/>
+                <w:kern w:val="0"/>
+                <w:sz w:val="20"/>
+                <w:szCs w:val="20"/>
+                <w:lang w:eastAsia="pt-PT"/>
+                <w14:ligatures w14:val="none"/>
+              </w:rPr>
+            </w:pPr>
+            <w:r>
+              <w:rPr>
+                <w:rFonts w:ascii="Consolas" w:eastAsia="Times New Roman" w:hAnsi="Consolas" w:cs="Times New Roman"/>
+                <w:color w:val="000000"/>
+                <w:kern w:val="0"/>
+                <w:sz w:val="20"/>
+                <w:szCs w:val="20"/>
+                <w:lang w:val="en-US" w:eastAsia="pt-PT"/>
+                <w14:ligatures w14:val="none"/>
+              </w:rPr>
+              <w:t>    </w:t>
+            </w:r>
+            <w:r>
+              <w:rPr>
+                <w:rFonts w:ascii="Consolas" w:eastAsia="Times New Roman" w:hAnsi="Consolas" w:cs="Times New Roman"/>
+                <w:color w:val="000000"/>
+                <w:kern w:val="0"/>
+                <w:sz w:val="20"/>
+                <w:szCs w:val="20"/>
+                <w:lang w:eastAsia="pt-PT"/>
+                <w14:ligatures w14:val="none"/>
+              </w:rPr>
+              <w:t>&lt;h2&gt;{</w:t>
+            </w:r>
+            <w:proofErr w:type="spellStart"/>
+            <w:r>
+              <w:rPr>
+                <w:rFonts w:ascii="Consolas" w:eastAsia="Times New Roman" w:hAnsi="Consolas" w:cs="Times New Roman"/>
+                <w:color w:val="000000"/>
+                <w:kern w:val="0"/>
+                <w:sz w:val="20"/>
+                <w:szCs w:val="20"/>
+                <w:lang w:eastAsia="pt-PT"/>
+                <w14:ligatures w14:val="none"/>
+              </w:rPr>
+              <w:t>title</w:t>
+            </w:r>
+            <w:proofErr w:type="spellEnd"/>
+            <w:r>
+              <w:rPr>
+                <w:rFonts w:ascii="Consolas" w:eastAsia="Times New Roman" w:hAnsi="Consolas" w:cs="Times New Roman"/>
+                <w:color w:val="000000"/>
+                <w:kern w:val="0"/>
+                <w:sz w:val="20"/>
+                <w:szCs w:val="20"/>
+                <w:lang w:eastAsia="pt-PT"/>
+                <w14:ligatures w14:val="none"/>
+              </w:rPr>
+              <w:t>}&lt;/h2&gt;</w:t>
+            </w:r>
+          </w:p>
+          <w:p>
+            <w:pPr>
+              <w:shd w:val="clear" w:color="auto" w:fill="FFFFFE"/>
+              <w:spacing w:line="270" w:lineRule="atLeast"/>
+              <w:rPr>
+                <w:rFonts w:ascii="Consolas" w:eastAsia="Times New Roman" w:hAnsi="Consolas" w:cs="Times New Roman"/>
+                <w:color w:val="000000"/>
+                <w:kern w:val="0"/>
+                <w:sz w:val="20"/>
+                <w:szCs w:val="20"/>
+                <w:lang w:eastAsia="pt-PT"/>
+                <w14:ligatures w14:val="none"/>
+              </w:rPr>
+            </w:pPr>
+            <w:r>
+              <w:rPr>
+                <w:rFonts w:ascii="Consolas" w:eastAsia="Times New Roman" w:hAnsi="Consolas" w:cs="Times New Roman"/>
+                <w:color w:val="000000"/>
+                <w:kern w:val="0"/>
+                <w:sz w:val="20"/>
+                <w:szCs w:val="20"/>
+                <w:lang w:eastAsia="pt-PT"/>
+                <w14:ligatures w14:val="none"/>
+              </w:rPr>
+              <w:t>    &lt;p&gt;{</w:t>
+            </w:r>
+            <w:proofErr w:type="spellStart"/>
+            <w:r>
+              <w:rPr>
+                <w:rFonts w:ascii="Consolas" w:eastAsia="Times New Roman" w:hAnsi="Consolas" w:cs="Times New Roman"/>
+                <w:color w:val="000000"/>
+                <w:kern w:val="0"/>
+                <w:sz w:val="20"/>
+                <w:szCs w:val="20"/>
+                <w:lang w:eastAsia="pt-PT"/>
+                <w14:ligatures w14:val="none"/>
+              </w:rPr>
+              <w:t>text</w:t>
+            </w:r>
+            <w:proofErr w:type="spellEnd"/>
+            <w:r>
+              <w:rPr>
+                <w:rFonts w:ascii="Consolas" w:eastAsia="Times New Roman" w:hAnsi="Consolas" w:cs="Times New Roman"/>
+                <w:color w:val="000000"/>
+                <w:kern w:val="0"/>
+                <w:sz w:val="20"/>
+                <w:szCs w:val="20"/>
+                <w:lang w:eastAsia="pt-PT"/>
+                <w14:ligatures w14:val="none"/>
+              </w:rPr>
+              <w:t>}&lt;/p&gt;</w:t>
+            </w:r>
+          </w:p>
+          <w:p>
+            <w:pPr>
+              <w:shd w:val="clear" w:color="auto" w:fill="FFFFFE"/>
+              <w:spacing w:line="270" w:lineRule="atLeast"/>
+              <w:rPr>
+                <w:rFonts w:ascii="Consolas" w:eastAsia="Times New Roman" w:hAnsi="Consolas" w:cs="Times New Roman"/>
+                <w:color w:val="000000"/>
+                <w:kern w:val="0"/>
+                <w:sz w:val="20"/>
+                <w:szCs w:val="20"/>
+                <w:lang w:eastAsia="pt-PT"/>
+                <w14:ligatures w14:val="none"/>
+              </w:rPr>
+            </w:pPr>
+            <w:r>
+              <w:rPr>
+                <w:rFonts w:ascii="Consolas" w:eastAsia="Times New Roman" w:hAnsi="Consolas" w:cs="Times New Roman"/>
+                <w:color w:val="000000"/>
+                <w:kern w:val="0"/>
+                <w:sz w:val="20"/>
+                <w:szCs w:val="20"/>
+                <w:lang w:eastAsia="pt-PT"/>
+                <w14:ligatures w14:val="none"/>
+              </w:rPr>
+              <w:t>  &lt;/</w:t>
+            </w:r>
+            <w:proofErr w:type="spellStart"/>
+            <w:r>
+              <w:rPr>
+                <w:rFonts w:ascii="Consolas" w:eastAsia="Times New Roman" w:hAnsi="Consolas" w:cs="Times New Roman"/>
+                <w:color w:val="000000"/>
+                <w:kern w:val="0"/>
+                <w:sz w:val="20"/>
+                <w:szCs w:val="20"/>
+                <w:lang w:eastAsia="pt-PT"/>
+                <w14:ligatures w14:val="none"/>
+              </w:rPr>
+              <w:t>div</w:t>
+            </w:r>
+            <w:proofErr w:type="spellEnd"/>
+            <w:r>
+              <w:rPr>
+                <w:rFonts w:ascii="Consolas" w:eastAsia="Times New Roman" w:hAnsi="Consolas" w:cs="Times New Roman"/>
+                <w:color w:val="000000"/>
+                <w:kern w:val="0"/>
+                <w:sz w:val="20"/>
+                <w:szCs w:val="20"/>
+                <w:lang w:eastAsia="pt-PT"/>
+                <w14:ligatures w14:val="none"/>
+              </w:rPr>
+              <w:t>&gt;</w:t>
+            </w:r>
+          </w:p>
+          <w:p>
+            <w:pPr>
+              <w:shd w:val="clear" w:color="auto" w:fill="FFFFFE"/>
+              <w:spacing w:line="270" w:lineRule="atLeast"/>
+              <w:rPr>
+                <w:rFonts w:ascii="Consolas" w:eastAsia="Times New Roman" w:hAnsi="Consolas" w:cs="Times New Roman"/>
+                <w:color w:val="000000"/>
+                <w:kern w:val="0"/>
+                <w:sz w:val="20"/>
+                <w:szCs w:val="20"/>
+                <w:lang w:eastAsia="pt-PT"/>
+                <w14:ligatures w14:val="none"/>
+              </w:rPr>
+            </w:pPr>
+            <w:r>
+              <w:rPr>
+                <w:rFonts w:ascii="Consolas" w:eastAsia="Times New Roman" w:hAnsi="Consolas" w:cs="Times New Roman"/>
+                <w:color w:val="000000"/>
+                <w:kern w:val="0"/>
+                <w:sz w:val="20"/>
+                <w:szCs w:val="20"/>
+                <w:lang w:eastAsia="pt-PT"/>
+                <w14:ligatures w14:val="none"/>
+              </w:rPr>
+              <w:t>}</w:t>
+            </w:r>
+          </w:p>
+          <w:p>
+            <w:pPr>
+              <w:rPr>
+                <w:lang w:val="en-US"/>
+              </w:rPr>
+            </w:pPr>
           </w:p>
         </w:tc>
       </w:tr>
